--- a/docu/가이드/자율주행 자동차 프로젝트 가이드.docx
+++ b/docu/가이드/자율주행 자동차 프로젝트 가이드.docx
@@ -2,7 +2,7 @@
 <file path=word/document.xml><?xml version="1.0" encoding="utf-8"?>
 <w:document xmlns:wpc="http://schemas.microsoft.com/office/word/2010/wordprocessingCanvas" xmlns:cx="http://schemas.microsoft.com/office/drawing/2014/chartex" xmlns:cx1="http://schemas.microsoft.com/office/drawing/2015/9/8/chartex" xmlns:cx2="http://schemas.microsoft.com/office/drawing/2015/10/21/chartex" xmlns:cx3="http://schemas.microsoft.com/office/drawing/2016/5/9/chartex" xmlns:cx4="http://schemas.microsoft.com/office/drawing/2016/5/10/chartex" xmlns:cx5="http://schemas.microsoft.com/office/drawing/2016/5/11/chartex" xmlns:cx6="http://schemas.microsoft.com/office/drawing/2016/5/12/chartex" xmlns:cx7="http://schemas.microsoft.com/office/drawing/2016/5/13/chartex" xmlns:cx8="http://schemas.microsoft.com/office/drawing/2016/5/14/chartex" xmlns:mc="http://schemas.openxmlformats.org/markup-compatibility/2006" xmlns:aink="http://schemas.microsoft.com/office/drawing/2016/ink" xmlns:am3d="http://schemas.microsoft.com/office/drawing/2017/model3d" xmlns:o="urn:schemas-microsoft-com:office:office" xmlns:r="http://schemas.openxmlformats.org/officeDocument/2006/relationships" xmlns:m="http://schemas.openxmlformats.org/officeDocument/2006/math" xmlns:v="urn:schemas-microsoft-com:vml" xmlns:wp14="http://schemas.microsoft.com/office/word/2010/wordprocessingDrawing" xmlns:wp="http://schemas.openxmlformats.org/drawingml/2006/wordprocessingDrawing" xmlns:w10="urn:schemas-microsoft-com:office:word" xmlns:w="http://schemas.openxmlformats.org/wordprocessingml/2006/main" xmlns:w14="http://schemas.microsoft.com/office/word/2010/wordml" xmlns:w15="http://schemas.microsoft.com/office/word/2012/wordml" xmlns:w16cid="http://schemas.microsoft.com/office/word/2016/wordml/cid" xmlns:w16se="http://schemas.microsoft.com/office/word/2015/wordml/symex" xmlns:wpg="http://schemas.microsoft.com/office/word/2010/wordprocessingGroup" xmlns:wpi="http://schemas.microsoft.com/office/word/2010/wordprocessingInk" xmlns:wne="http://schemas.microsoft.com/office/word/2006/wordml" xmlns:wps="http://schemas.microsoft.com/office/word/2010/wordprocessingShape" mc:Ignorable="w14 w15 w16se w16cid wp14">
   <w:body>
-    <w:bookmarkStart w:id="0" w:name="_Toc490076234"/>
+    <w:bookmarkStart w:id="0" w:name="_Toc490079810"/>
     <w:p>
       <w:pPr>
         <w:pStyle w:val="ab"/>
@@ -144,7 +144,7 @@
           <w:sz w:val="32"/>
         </w:rPr>
       </w:pPr>
-      <w:bookmarkStart w:id="1" w:name="_Toc490076235"/>
+      <w:bookmarkStart w:id="1" w:name="_Toc490079811"/>
       <w:r>
         <w:rPr>
           <w:color w:val="FFFFFF" w:themeColor="background1"/>
@@ -219,8 +219,6 @@
         </w:rPr>
         <w:t xml:space="preserve"> 1.5</w:t>
       </w:r>
-      <w:bookmarkStart w:id="2" w:name="_GoBack"/>
-      <w:bookmarkEnd w:id="2"/>
       <w:r>
         <w:rPr>
           <w:rFonts w:hint="eastAsia"/>
@@ -318,7 +316,7 @@
           <w:r>
             <w:fldChar w:fldCharType="separate"/>
           </w:r>
-          <w:hyperlink w:anchor="_Toc490076234" w:history="1">
+          <w:hyperlink w:anchor="_Toc490079810" w:history="1">
             <w:r>
               <w:rPr>
                 <w:rStyle w:val="a8"/>
@@ -345,7 +343,7 @@
                 <w:noProof/>
                 <w:webHidden/>
               </w:rPr>
-              <w:instrText xml:space="preserve"> PAGEREF _Toc490076234 \h </w:instrText>
+              <w:instrText xml:space="preserve"> PAGEREF _Toc490079810 \h </w:instrText>
             </w:r>
             <w:r>
               <w:rPr>
@@ -387,7 +385,7 @@
               <w:noProof/>
             </w:rPr>
           </w:pPr>
-          <w:hyperlink w:anchor="_Toc490076235" w:history="1">
+          <w:hyperlink w:anchor="_Toc490079811" w:history="1">
             <w:r>
               <w:rPr>
                 <w:rStyle w:val="a8"/>
@@ -414,7 +412,7 @@
                 <w:noProof/>
                 <w:webHidden/>
               </w:rPr>
-              <w:instrText xml:space="preserve"> PAGEREF _Toc490076235 \h </w:instrText>
+              <w:instrText xml:space="preserve"> PAGEREF _Toc490079811 \h </w:instrText>
             </w:r>
             <w:r>
               <w:rPr>
@@ -456,7 +454,7 @@
               <w:noProof/>
             </w:rPr>
           </w:pPr>
-          <w:hyperlink w:anchor="_Toc490076236" w:history="1">
+          <w:hyperlink w:anchor="_Toc490079812" w:history="1">
             <w:r>
               <w:rPr>
                 <w:rStyle w:val="a8"/>
@@ -496,7 +494,7 @@
                 <w:noProof/>
                 <w:webHidden/>
               </w:rPr>
-              <w:instrText xml:space="preserve"> PAGEREF _Toc490076236 \h </w:instrText>
+              <w:instrText xml:space="preserve"> PAGEREF _Toc490079812 \h </w:instrText>
             </w:r>
             <w:r>
               <w:rPr>
@@ -539,7 +537,7 @@
               <w:noProof/>
             </w:rPr>
           </w:pPr>
-          <w:hyperlink w:anchor="_Toc490076237" w:history="1">
+          <w:hyperlink w:anchor="_Toc490079813" w:history="1">
             <w:r>
               <w:rPr>
                 <w:rStyle w:val="a8"/>
@@ -579,7 +577,7 @@
                 <w:noProof/>
                 <w:webHidden/>
               </w:rPr>
-              <w:instrText xml:space="preserve"> PAGEREF _Toc490076237 \h </w:instrText>
+              <w:instrText xml:space="preserve"> PAGEREF _Toc490079813 \h </w:instrText>
             </w:r>
             <w:r>
               <w:rPr>
@@ -622,7 +620,7 @@
               <w:noProof/>
             </w:rPr>
           </w:pPr>
-          <w:hyperlink w:anchor="_Toc490076238" w:history="1">
+          <w:hyperlink w:anchor="_Toc490079814" w:history="1">
             <w:r>
               <w:rPr>
                 <w:rStyle w:val="a8"/>
@@ -662,7 +660,7 @@
                 <w:noProof/>
                 <w:webHidden/>
               </w:rPr>
-              <w:instrText xml:space="preserve"> PAGEREF _Toc490076238 \h </w:instrText>
+              <w:instrText xml:space="preserve"> PAGEREF _Toc490079814 \h </w:instrText>
             </w:r>
             <w:r>
               <w:rPr>
@@ -705,7 +703,7 @@
               <w:noProof/>
             </w:rPr>
           </w:pPr>
-          <w:hyperlink w:anchor="_Toc490076239" w:history="1">
+          <w:hyperlink w:anchor="_Toc490079815" w:history="1">
             <w:r>
               <w:rPr>
                 <w:rStyle w:val="a8"/>
@@ -745,7 +743,7 @@
                 <w:noProof/>
                 <w:webHidden/>
               </w:rPr>
-              <w:instrText xml:space="preserve"> PAGEREF _Toc490076239 \h </w:instrText>
+              <w:instrText xml:space="preserve"> PAGEREF _Toc490079815 \h </w:instrText>
             </w:r>
             <w:r>
               <w:rPr>
@@ -787,7 +785,7 @@
               <w:noProof/>
             </w:rPr>
           </w:pPr>
-          <w:hyperlink w:anchor="_Toc490076240" w:history="1">
+          <w:hyperlink w:anchor="_Toc490079816" w:history="1">
             <w:r>
               <w:rPr>
                 <w:rStyle w:val="a8"/>
@@ -827,7 +825,7 @@
                 <w:noProof/>
                 <w:webHidden/>
               </w:rPr>
-              <w:instrText xml:space="preserve"> PAGEREF _Toc490076240 \h </w:instrText>
+              <w:instrText xml:space="preserve"> PAGEREF _Toc490079816 \h </w:instrText>
             </w:r>
             <w:r>
               <w:rPr>
@@ -870,7 +868,7 @@
               <w:noProof/>
             </w:rPr>
           </w:pPr>
-          <w:hyperlink w:anchor="_Toc490076241" w:history="1">
+          <w:hyperlink w:anchor="_Toc490079817" w:history="1">
             <w:r>
               <w:rPr>
                 <w:rStyle w:val="a8"/>
@@ -910,7 +908,7 @@
                 <w:noProof/>
                 <w:webHidden/>
               </w:rPr>
-              <w:instrText xml:space="preserve"> PAGEREF _Toc490076241 \h </w:instrText>
+              <w:instrText xml:space="preserve"> PAGEREF _Toc490079817 \h </w:instrText>
             </w:r>
             <w:r>
               <w:rPr>
@@ -952,7 +950,7 @@
               <w:noProof/>
             </w:rPr>
           </w:pPr>
-          <w:hyperlink w:anchor="_Toc490076242" w:history="1">
+          <w:hyperlink w:anchor="_Toc490079818" w:history="1">
             <w:r>
               <w:rPr>
                 <w:rStyle w:val="a8"/>
@@ -992,7 +990,7 @@
                 <w:noProof/>
                 <w:webHidden/>
               </w:rPr>
-              <w:instrText xml:space="preserve"> PAGEREF _Toc490076242 \h </w:instrText>
+              <w:instrText xml:space="preserve"> PAGEREF _Toc490079818 \h </w:instrText>
             </w:r>
             <w:r>
               <w:rPr>
@@ -1035,7 +1033,7 @@
               <w:noProof/>
             </w:rPr>
           </w:pPr>
-          <w:hyperlink w:anchor="_Toc490076243" w:history="1">
+          <w:hyperlink w:anchor="_Toc490079819" w:history="1">
             <w:r>
               <w:rPr>
                 <w:rStyle w:val="a8"/>
@@ -1075,7 +1073,7 @@
                 <w:noProof/>
                 <w:webHidden/>
               </w:rPr>
-              <w:instrText xml:space="preserve"> PAGEREF _Toc490076243 \h </w:instrText>
+              <w:instrText xml:space="preserve"> PAGEREF _Toc490079819 \h </w:instrText>
             </w:r>
             <w:r>
               <w:rPr>
@@ -1118,7 +1116,7 @@
               <w:noProof/>
             </w:rPr>
           </w:pPr>
-          <w:hyperlink w:anchor="_Toc490076244" w:history="1">
+          <w:hyperlink w:anchor="_Toc490079820" w:history="1">
             <w:r>
               <w:rPr>
                 <w:rStyle w:val="a8"/>
@@ -1158,7 +1156,7 @@
                 <w:noProof/>
                 <w:webHidden/>
               </w:rPr>
-              <w:instrText xml:space="preserve"> PAGEREF _Toc490076244 \h </w:instrText>
+              <w:instrText xml:space="preserve"> PAGEREF _Toc490079820 \h </w:instrText>
             </w:r>
             <w:r>
               <w:rPr>
@@ -1200,7 +1198,7 @@
               <w:noProof/>
             </w:rPr>
           </w:pPr>
-          <w:hyperlink w:anchor="_Toc490076245" w:history="1">
+          <w:hyperlink w:anchor="_Toc490079821" w:history="1">
             <w:r>
               <w:rPr>
                 <w:rStyle w:val="a8"/>
@@ -1240,7 +1238,7 @@
                 <w:noProof/>
                 <w:webHidden/>
               </w:rPr>
-              <w:instrText xml:space="preserve"> PAGEREF _Toc490076245 \h </w:instrText>
+              <w:instrText xml:space="preserve"> PAGEREF _Toc490079821 \h </w:instrText>
             </w:r>
             <w:r>
               <w:rPr>
@@ -1283,7 +1281,7 @@
               <w:noProof/>
             </w:rPr>
           </w:pPr>
-          <w:hyperlink w:anchor="_Toc490076246" w:history="1">
+          <w:hyperlink w:anchor="_Toc490079822" w:history="1">
             <w:r>
               <w:rPr>
                 <w:rStyle w:val="a8"/>
@@ -1323,7 +1321,7 @@
                 <w:noProof/>
                 <w:webHidden/>
               </w:rPr>
-              <w:instrText xml:space="preserve"> PAGEREF _Toc490076246 \h </w:instrText>
+              <w:instrText xml:space="preserve"> PAGEREF _Toc490079822 \h </w:instrText>
             </w:r>
             <w:r>
               <w:rPr>
@@ -1366,7 +1364,7 @@
               <w:noProof/>
             </w:rPr>
           </w:pPr>
-          <w:hyperlink w:anchor="_Toc490076247" w:history="1">
+          <w:hyperlink w:anchor="_Toc490079823" w:history="1">
             <w:r>
               <w:rPr>
                 <w:rStyle w:val="a8"/>
@@ -1406,7 +1404,7 @@
                 <w:noProof/>
                 <w:webHidden/>
               </w:rPr>
-              <w:instrText xml:space="preserve"> PAGEREF _Toc490076247 \h </w:instrText>
+              <w:instrText xml:space="preserve"> PAGEREF _Toc490079823 \h </w:instrText>
             </w:r>
             <w:r>
               <w:rPr>
@@ -1448,7 +1446,7 @@
               <w:noProof/>
             </w:rPr>
           </w:pPr>
-          <w:hyperlink w:anchor="_Toc490076248" w:history="1">
+          <w:hyperlink w:anchor="_Toc490079824" w:history="1">
             <w:r>
               <w:rPr>
                 <w:rStyle w:val="a8"/>
@@ -1488,7 +1486,7 @@
                 <w:noProof/>
                 <w:webHidden/>
               </w:rPr>
-              <w:instrText xml:space="preserve"> PAGEREF _Toc490076248 \h </w:instrText>
+              <w:instrText xml:space="preserve"> PAGEREF _Toc490079824 \h </w:instrText>
             </w:r>
             <w:r>
               <w:rPr>
@@ -1531,7 +1529,7 @@
               <w:noProof/>
             </w:rPr>
           </w:pPr>
-          <w:hyperlink w:anchor="_Toc490076249" w:history="1">
+          <w:hyperlink w:anchor="_Toc490079825" w:history="1">
             <w:r>
               <w:rPr>
                 <w:rStyle w:val="a8"/>
@@ -1571,7 +1569,7 @@
                 <w:noProof/>
                 <w:webHidden/>
               </w:rPr>
-              <w:instrText xml:space="preserve"> PAGEREF _Toc490076249 \h </w:instrText>
+              <w:instrText xml:space="preserve"> PAGEREF _Toc490079825 \h </w:instrText>
             </w:r>
             <w:r>
               <w:rPr>
@@ -1613,7 +1611,7 @@
               <w:noProof/>
             </w:rPr>
           </w:pPr>
-          <w:hyperlink w:anchor="_Toc490076250" w:history="1">
+          <w:hyperlink w:anchor="_Toc490079826" w:history="1">
             <w:r>
               <w:rPr>
                 <w:rStyle w:val="a8"/>
@@ -1653,7 +1651,7 @@
                 <w:noProof/>
                 <w:webHidden/>
               </w:rPr>
-              <w:instrText xml:space="preserve"> PAGEREF _Toc490076250 \h </w:instrText>
+              <w:instrText xml:space="preserve"> PAGEREF _Toc490079826 \h </w:instrText>
             </w:r>
             <w:r>
               <w:rPr>
@@ -1696,7 +1694,7 @@
               <w:noProof/>
             </w:rPr>
           </w:pPr>
-          <w:hyperlink w:anchor="_Toc490076251" w:history="1">
+          <w:hyperlink w:anchor="_Toc490079827" w:history="1">
             <w:r>
               <w:rPr>
                 <w:rStyle w:val="a8"/>
@@ -1736,7 +1734,7 @@
                 <w:noProof/>
                 <w:webHidden/>
               </w:rPr>
-              <w:instrText xml:space="preserve"> PAGEREF _Toc490076251 \h </w:instrText>
+              <w:instrText xml:space="preserve"> PAGEREF _Toc490079827 \h </w:instrText>
             </w:r>
             <w:r>
               <w:rPr>
@@ -1778,7 +1776,7 @@
               <w:noProof/>
             </w:rPr>
           </w:pPr>
-          <w:hyperlink w:anchor="_Toc490076252" w:history="1">
+          <w:hyperlink w:anchor="_Toc490079828" w:history="1">
             <w:r>
               <w:rPr>
                 <w:rStyle w:val="a8"/>
@@ -1818,7 +1816,7 @@
                 <w:noProof/>
                 <w:webHidden/>
               </w:rPr>
-              <w:instrText xml:space="preserve"> PAGEREF _Toc490076252 \h </w:instrText>
+              <w:instrText xml:space="preserve"> PAGEREF _Toc490079828 \h </w:instrText>
             </w:r>
             <w:r>
               <w:rPr>
@@ -1860,7 +1858,7 @@
               <w:noProof/>
             </w:rPr>
           </w:pPr>
-          <w:hyperlink w:anchor="_Toc490076253" w:history="1">
+          <w:hyperlink w:anchor="_Toc490079829" w:history="1">
             <w:r>
               <w:rPr>
                 <w:rStyle w:val="a8"/>
@@ -1900,7 +1898,7 @@
                 <w:noProof/>
                 <w:webHidden/>
               </w:rPr>
-              <w:instrText xml:space="preserve"> PAGEREF _Toc490076253 \h </w:instrText>
+              <w:instrText xml:space="preserve"> PAGEREF _Toc490079829 \h </w:instrText>
             </w:r>
             <w:r>
               <w:rPr>
@@ -1943,7 +1941,7 @@
               <w:noProof/>
             </w:rPr>
           </w:pPr>
-          <w:hyperlink w:anchor="_Toc490076254" w:history="1">
+          <w:hyperlink w:anchor="_Toc490079830" w:history="1">
             <w:r>
               <w:rPr>
                 <w:rStyle w:val="a8"/>
@@ -1983,7 +1981,7 @@
                 <w:noProof/>
                 <w:webHidden/>
               </w:rPr>
-              <w:instrText xml:space="preserve"> PAGEREF _Toc490076254 \h </w:instrText>
+              <w:instrText xml:space="preserve"> PAGEREF _Toc490079830 \h </w:instrText>
             </w:r>
             <w:r>
               <w:rPr>
@@ -2026,7 +2024,7 @@
               <w:noProof/>
             </w:rPr>
           </w:pPr>
-          <w:hyperlink w:anchor="_Toc490076255" w:history="1">
+          <w:hyperlink w:anchor="_Toc490079831" w:history="1">
             <w:r>
               <w:rPr>
                 <w:rStyle w:val="a8"/>
@@ -2045,7 +2043,7 @@
                 <w:rStyle w:val="a8"/>
                 <w:noProof/>
               </w:rPr>
-              <w:t>함수, 제어문 및 반복문 사용시</w:t>
+              <w:t>위치</w:t>
             </w:r>
             <w:r>
               <w:rPr>
@@ -2066,7 +2064,7 @@
                 <w:noProof/>
                 <w:webHidden/>
               </w:rPr>
-              <w:instrText xml:space="preserve"> PAGEREF _Toc490076255 \h </w:instrText>
+              <w:instrText xml:space="preserve"> PAGEREF _Toc490079831 \h </w:instrText>
             </w:r>
             <w:r>
               <w:rPr>
@@ -2109,7 +2107,7 @@
               <w:noProof/>
             </w:rPr>
           </w:pPr>
-          <w:hyperlink w:anchor="_Toc490076256" w:history="1">
+          <w:hyperlink w:anchor="_Toc490079832" w:history="1">
             <w:r>
               <w:rPr>
                 <w:rStyle w:val="a8"/>
@@ -2128,7 +2126,7 @@
                 <w:rStyle w:val="a8"/>
                 <w:noProof/>
               </w:rPr>
-              <w:t>Servo 함수</w:t>
+              <w:t>함수, 제어문 및 반복문 사용시</w:t>
             </w:r>
             <w:r>
               <w:rPr>
@@ -2149,7 +2147,7 @@
                 <w:noProof/>
                 <w:webHidden/>
               </w:rPr>
-              <w:instrText xml:space="preserve"> PAGEREF _Toc490076256 \h </w:instrText>
+              <w:instrText xml:space="preserve"> PAGEREF _Toc490079832 \h </w:instrText>
             </w:r>
             <w:r>
               <w:rPr>
@@ -2169,7 +2167,7 @@
                 <w:noProof/>
                 <w:webHidden/>
               </w:rPr>
-              <w:t>8</w:t>
+              <w:t>7</w:t>
             </w:r>
             <w:r>
               <w:rPr>
@@ -2192,7 +2190,7 @@
               <w:noProof/>
             </w:rPr>
           </w:pPr>
-          <w:hyperlink w:anchor="_Toc490076257" w:history="1">
+          <w:hyperlink w:anchor="_Toc490079833" w:history="1">
             <w:r>
               <w:rPr>
                 <w:rStyle w:val="a8"/>
@@ -2211,7 +2209,7 @@
                 <w:rStyle w:val="a8"/>
                 <w:noProof/>
               </w:rPr>
-              <w:t>초음파 함수</w:t>
+              <w:t>Servo 함수</w:t>
             </w:r>
             <w:r>
               <w:rPr>
@@ -2232,7 +2230,7 @@
                 <w:noProof/>
                 <w:webHidden/>
               </w:rPr>
-              <w:instrText xml:space="preserve"> PAGEREF _Toc490076257 \h </w:instrText>
+              <w:instrText xml:space="preserve"> PAGEREF _Toc490079833 \h </w:instrText>
             </w:r>
             <w:r>
               <w:rPr>
@@ -2275,7 +2273,7 @@
               <w:noProof/>
             </w:rPr>
           </w:pPr>
-          <w:hyperlink w:anchor="_Toc490076258" w:history="1">
+          <w:hyperlink w:anchor="_Toc490079834" w:history="1">
             <w:r>
               <w:rPr>
                 <w:rStyle w:val="a8"/>
@@ -2294,6 +2292,89 @@
                 <w:rStyle w:val="a8"/>
                 <w:noProof/>
               </w:rPr>
+              <w:t>초음파 함수</w:t>
+            </w:r>
+            <w:r>
+              <w:rPr>
+                <w:noProof/>
+                <w:webHidden/>
+              </w:rPr>
+              <w:tab/>
+            </w:r>
+            <w:r>
+              <w:rPr>
+                <w:noProof/>
+                <w:webHidden/>
+              </w:rPr>
+              <w:fldChar w:fldCharType="begin"/>
+            </w:r>
+            <w:r>
+              <w:rPr>
+                <w:noProof/>
+                <w:webHidden/>
+              </w:rPr>
+              <w:instrText xml:space="preserve"> PAGEREF _Toc490079834 \h </w:instrText>
+            </w:r>
+            <w:r>
+              <w:rPr>
+                <w:noProof/>
+                <w:webHidden/>
+              </w:rPr>
+            </w:r>
+            <w:r>
+              <w:rPr>
+                <w:noProof/>
+                <w:webHidden/>
+              </w:rPr>
+              <w:fldChar w:fldCharType="separate"/>
+            </w:r>
+            <w:r>
+              <w:rPr>
+                <w:noProof/>
+                <w:webHidden/>
+              </w:rPr>
+              <w:t>8</w:t>
+            </w:r>
+            <w:r>
+              <w:rPr>
+                <w:noProof/>
+                <w:webHidden/>
+              </w:rPr>
+              <w:fldChar w:fldCharType="end"/>
+            </w:r>
+          </w:hyperlink>
+        </w:p>
+        <w:p>
+          <w:pPr>
+            <w:pStyle w:val="20"/>
+            <w:tabs>
+              <w:tab w:val="left" w:pos="850"/>
+              <w:tab w:val="right" w:leader="dot" w:pos="9016"/>
+            </w:tabs>
+            <w:ind w:left="400"/>
+            <w:rPr>
+              <w:noProof/>
+            </w:rPr>
+          </w:pPr>
+          <w:hyperlink w:anchor="_Toc490079835" w:history="1">
+            <w:r>
+              <w:rPr>
+                <w:rStyle w:val="a8"/>
+                <w:noProof/>
+              </w:rPr>
+              <w:t>6.</w:t>
+            </w:r>
+            <w:r>
+              <w:rPr>
+                <w:noProof/>
+              </w:rPr>
+              <w:tab/>
+            </w:r>
+            <w:r>
+              <w:rPr>
+                <w:rStyle w:val="a8"/>
+                <w:noProof/>
+              </w:rPr>
               <w:t>Motor 함수</w:t>
             </w:r>
             <w:r>
@@ -2315,7 +2396,7 @@
                 <w:noProof/>
                 <w:webHidden/>
               </w:rPr>
-              <w:instrText xml:space="preserve"> PAGEREF _Toc490076258 \h </w:instrText>
+              <w:instrText xml:space="preserve"> PAGEREF _Toc490079835 \h </w:instrText>
             </w:r>
             <w:r>
               <w:rPr>
@@ -2358,7 +2439,7 @@
               <w:noProof/>
             </w:rPr>
           </w:pPr>
-          <w:hyperlink w:anchor="_Toc490076259" w:history="1">
+          <w:hyperlink w:anchor="_Toc490079836" w:history="1">
             <w:r>
               <w:rPr>
                 <w:rStyle w:val="a8"/>
@@ -2398,7 +2479,7 @@
                 <w:noProof/>
                 <w:webHidden/>
               </w:rPr>
-              <w:instrText xml:space="preserve"> PAGEREF _Toc490076259 \h </w:instrText>
+              <w:instrText xml:space="preserve"> PAGEREF _Toc490079836 \h </w:instrText>
             </w:r>
             <w:r>
               <w:rPr>
@@ -2441,7 +2522,7 @@
               <w:noProof/>
             </w:rPr>
           </w:pPr>
-          <w:hyperlink w:anchor="_Toc490076260" w:history="1">
+          <w:hyperlink w:anchor="_Toc490079837" w:history="1">
             <w:r>
               <w:rPr>
                 <w:rStyle w:val="a8"/>
@@ -2481,7 +2562,7 @@
                 <w:noProof/>
                 <w:webHidden/>
               </w:rPr>
-              <w:instrText xml:space="preserve"> PAGEREF _Toc490076260 \h </w:instrText>
+              <w:instrText xml:space="preserve"> PAGEREF _Toc490079837 \h </w:instrText>
             </w:r>
             <w:r>
               <w:rPr>
@@ -2522,7 +2603,7 @@
               <w:noProof/>
             </w:rPr>
           </w:pPr>
-          <w:hyperlink w:anchor="_Toc490076261" w:history="1">
+          <w:hyperlink w:anchor="_Toc490079838" w:history="1">
             <w:r>
               <w:rPr>
                 <w:rStyle w:val="a8"/>
@@ -2549,7 +2630,7 @@
                 <w:noProof/>
                 <w:webHidden/>
               </w:rPr>
-              <w:instrText xml:space="preserve"> PAGEREF _Toc490076261 \h </w:instrText>
+              <w:instrText xml:space="preserve"> PAGEREF _Toc490079838 \h </w:instrText>
             </w:r>
             <w:r>
               <w:rPr>
@@ -2591,7 +2672,7 @@
               <w:noProof/>
             </w:rPr>
           </w:pPr>
-          <w:hyperlink w:anchor="_Toc490076262" w:history="1">
+          <w:hyperlink w:anchor="_Toc490079839" w:history="1">
             <w:r>
               <w:rPr>
                 <w:rStyle w:val="a8"/>
@@ -2631,7 +2712,7 @@
                 <w:noProof/>
                 <w:webHidden/>
               </w:rPr>
-              <w:instrText xml:space="preserve"> PAGEREF _Toc490076262 \h </w:instrText>
+              <w:instrText xml:space="preserve"> PAGEREF _Toc490079839 \h </w:instrText>
             </w:r>
             <w:r>
               <w:rPr>
@@ -2673,7 +2754,7 @@
               <w:noProof/>
             </w:rPr>
           </w:pPr>
-          <w:hyperlink w:anchor="_Toc490076263" w:history="1">
+          <w:hyperlink w:anchor="_Toc490079840" w:history="1">
             <w:r>
               <w:rPr>
                 <w:rStyle w:val="a8"/>
@@ -2713,7 +2794,7 @@
                 <w:noProof/>
                 <w:webHidden/>
               </w:rPr>
-              <w:instrText xml:space="preserve"> PAGEREF _Toc490076263 \h </w:instrText>
+              <w:instrText xml:space="preserve"> PAGEREF _Toc490079840 \h </w:instrText>
             </w:r>
             <w:r>
               <w:rPr>
@@ -2756,7 +2837,7 @@
               <w:noProof/>
             </w:rPr>
           </w:pPr>
-          <w:hyperlink w:anchor="_Toc490076264" w:history="1">
+          <w:hyperlink w:anchor="_Toc490079841" w:history="1">
             <w:r>
               <w:rPr>
                 <w:rStyle w:val="a8"/>
@@ -2796,7 +2877,7 @@
                 <w:noProof/>
                 <w:webHidden/>
               </w:rPr>
-              <w:instrText xml:space="preserve"> PAGEREF _Toc490076264 \h </w:instrText>
+              <w:instrText xml:space="preserve"> PAGEREF _Toc490079841 \h </w:instrText>
             </w:r>
             <w:r>
               <w:rPr>
@@ -2851,6 +2932,8 @@
           <w:szCs w:val="28"/>
         </w:rPr>
       </w:pPr>
+      <w:bookmarkStart w:id="2" w:name="_GoBack"/>
+      <w:bookmarkEnd w:id="2"/>
       <w:r>
         <w:rPr>
           <w:sz w:val="32"/>
@@ -2869,7 +2952,7 @@
           <w:sz w:val="32"/>
         </w:rPr>
       </w:pPr>
-      <w:bookmarkStart w:id="3" w:name="_Toc490076236"/>
+      <w:bookmarkStart w:id="3" w:name="_Toc490079812"/>
       <w:r>
         <w:rPr>
           <w:rFonts w:hint="eastAsia"/>
@@ -2891,7 +2974,7 @@
           <w:sz w:val="32"/>
         </w:rPr>
       </w:pPr>
-      <w:bookmarkStart w:id="4" w:name="_Toc490076237"/>
+      <w:bookmarkStart w:id="4" w:name="_Toc490079813"/>
       <w:r>
         <w:rPr>
           <w:rFonts w:hint="eastAsia"/>
@@ -3150,7 +3233,7 @@
           <w:sz w:val="32"/>
         </w:rPr>
       </w:pPr>
-      <w:bookmarkStart w:id="5" w:name="_Toc490076238"/>
+      <w:bookmarkStart w:id="5" w:name="_Toc490079814"/>
       <w:r>
         <w:rPr>
           <w:rFonts w:hint="eastAsia"/>
@@ -3193,38 +3276,53 @@
           <w:sz w:val="24"/>
           <w:szCs w:val="32"/>
         </w:rPr>
-        <w:t xml:space="preserve">단어간 </w:t>
-      </w:r>
-      <w:r>
-        <w:rPr>
-          <w:rFonts w:hint="eastAsia"/>
-          <w:sz w:val="24"/>
-          <w:szCs w:val="32"/>
-        </w:rPr>
-        <w:t>연결, 방향 관련은</w:t>
-      </w:r>
-      <w:r>
-        <w:rPr>
-          <w:rFonts w:hint="eastAsia"/>
-          <w:sz w:val="24"/>
-          <w:szCs w:val="32"/>
-        </w:rPr>
-        <w:t xml:space="preserve"> _(</w:t>
-      </w:r>
-      <w:r>
-        <w:rPr>
-          <w:sz w:val="24"/>
-          <w:szCs w:val="32"/>
-        </w:rPr>
-        <w:t>Underline)</w:t>
-      </w:r>
-      <w:r>
-        <w:rPr>
-          <w:rFonts w:hint="eastAsia"/>
-          <w:sz w:val="24"/>
-          <w:szCs w:val="32"/>
-        </w:rPr>
-        <w:t>을 사용</w:t>
+        <w:t>a</w:t>
+      </w:r>
+      <w:r>
+        <w:rPr>
+          <w:sz w:val="24"/>
+          <w:szCs w:val="32"/>
+        </w:rPr>
+        <w:t xml:space="preserve">,b,c, </w:t>
+      </w:r>
+      <w:r>
+        <w:rPr>
+          <w:rFonts w:hint="eastAsia"/>
+          <w:sz w:val="24"/>
+          <w:szCs w:val="32"/>
+        </w:rPr>
+        <w:t>또는</w:t>
+      </w:r>
+      <w:r>
+        <w:rPr>
+          <w:sz w:val="24"/>
+          <w:szCs w:val="32"/>
+        </w:rPr>
+        <w:t xml:space="preserve"> x,y</w:t>
+      </w:r>
+      <w:r>
+        <w:rPr>
+          <w:rFonts w:hint="eastAsia"/>
+          <w:sz w:val="24"/>
+          <w:szCs w:val="32"/>
+        </w:rPr>
+        <w:t xml:space="preserve">와 같이 </w:t>
+      </w:r>
+      <w:r>
+        <w:rPr>
+          <w:rFonts w:hint="eastAsia"/>
+          <w:sz w:val="24"/>
+          <w:szCs w:val="32"/>
+        </w:rPr>
+        <w:t>명확하지 않은</w:t>
+      </w:r>
+      <w:r>
+        <w:rPr>
+          <w:rFonts w:hint="eastAsia"/>
+          <w:sz w:val="24"/>
+          <w:szCs w:val="32"/>
+        </w:rPr>
+        <w:t xml:space="preserve"> 이름 지양</w:t>
       </w:r>
     </w:p>
     <w:p>
@@ -3246,7 +3344,38 @@
           <w:sz w:val="24"/>
           <w:szCs w:val="32"/>
         </w:rPr>
-        <w:t>단어의 첫 글자는 대문자 사용</w:t>
+        <w:t xml:space="preserve">단어간 </w:t>
+      </w:r>
+      <w:r>
+        <w:rPr>
+          <w:rFonts w:hint="eastAsia"/>
+          <w:sz w:val="24"/>
+          <w:szCs w:val="32"/>
+        </w:rPr>
+        <w:t>연결, 방향 관련은</w:t>
+      </w:r>
+      <w:r>
+        <w:rPr>
+          <w:rFonts w:hint="eastAsia"/>
+          <w:sz w:val="24"/>
+          <w:szCs w:val="32"/>
+        </w:rPr>
+        <w:t xml:space="preserve"> _(</w:t>
+      </w:r>
+      <w:r>
+        <w:rPr>
+          <w:sz w:val="24"/>
+          <w:szCs w:val="32"/>
+        </w:rPr>
+        <w:t>Underline)</w:t>
+      </w:r>
+      <w:r>
+        <w:rPr>
+          <w:rFonts w:hint="eastAsia"/>
+          <w:sz w:val="24"/>
+          <w:szCs w:val="32"/>
+        </w:rPr>
+        <w:t>을 사용</w:t>
       </w:r>
     </w:p>
     <w:p>
@@ -3268,7 +3397,7 @@
           <w:sz w:val="24"/>
           <w:szCs w:val="32"/>
         </w:rPr>
-        <w:t>변수 선언 시 무엇에 관련된 변수 인지 주석 달기</w:t>
+        <w:t>단어의 첫 글자는 대문자 사용</w:t>
       </w:r>
     </w:p>
     <w:p>
@@ -3290,7 +3419,7 @@
           <w:sz w:val="24"/>
           <w:szCs w:val="32"/>
         </w:rPr>
-        <w:t>함수 이름은 하나의 단어로 구성될 경우 소문자로만 작성</w:t>
+        <w:t>변수 선언 시 무엇에 관련된 변수 인지 주석 달기</w:t>
       </w:r>
     </w:p>
     <w:p>
@@ -3312,60 +3441,8 @@
           <w:sz w:val="24"/>
           <w:szCs w:val="32"/>
         </w:rPr>
-        <w:t>s</w:t>
-      </w:r>
-      <w:r>
-        <w:rPr>
-          <w:rFonts w:hint="eastAsia"/>
-          <w:sz w:val="24"/>
-          <w:szCs w:val="32"/>
-        </w:rPr>
-        <w:t>et</w:t>
-      </w:r>
-      <w:r>
-        <w:rPr>
-          <w:sz w:val="24"/>
-          <w:szCs w:val="32"/>
-        </w:rPr>
-        <w:t xml:space="preserve">, </w:t>
-      </w:r>
-      <w:r>
-        <w:rPr>
-          <w:rFonts w:hint="eastAsia"/>
-          <w:sz w:val="24"/>
-          <w:szCs w:val="32"/>
-        </w:rPr>
-        <w:t xml:space="preserve">get 등으로 시작하는 </w:t>
-      </w:r>
-      <w:r>
-        <w:rPr>
-          <w:rFonts w:hint="eastAsia"/>
-          <w:sz w:val="24"/>
-          <w:szCs w:val="32"/>
-        </w:rPr>
-        <w:t>함수에는 _없이 사용</w:t>
-      </w:r>
-    </w:p>
-    <w:p>
-      <w:pPr>
-        <w:pStyle w:val="2"/>
-        <w:numPr>
-          <w:ilvl w:val="1"/>
-          <w:numId w:val="1"/>
-        </w:numPr>
-        <w:rPr>
-          <w:sz w:val="32"/>
-        </w:rPr>
-      </w:pPr>
-      <w:bookmarkStart w:id="6" w:name="_Toc490076239"/>
-      <w:r>
-        <w:rPr>
-          <w:rFonts w:hint="eastAsia"/>
-          <w:sz w:val="32"/>
-        </w:rPr>
-        <w:t>변수 선언</w:t>
-      </w:r>
-      <w:bookmarkEnd w:id="6"/>
+        <w:t>함수 이름은 하나의 단어로 구성될 경우 소문자로만 작성</w:t>
+      </w:r>
     </w:p>
     <w:p>
       <w:pPr>
@@ -3386,8 +3463,60 @@
           <w:sz w:val="24"/>
           <w:szCs w:val="32"/>
         </w:rPr>
-        <w:t>변수 선언 시 같은 묶음 단위 변수 선언 후 공백</w:t>
-      </w:r>
+        <w:t>s</w:t>
+      </w:r>
+      <w:r>
+        <w:rPr>
+          <w:rFonts w:hint="eastAsia"/>
+          <w:sz w:val="24"/>
+          <w:szCs w:val="32"/>
+        </w:rPr>
+        <w:t>et</w:t>
+      </w:r>
+      <w:r>
+        <w:rPr>
+          <w:sz w:val="24"/>
+          <w:szCs w:val="32"/>
+        </w:rPr>
+        <w:t xml:space="preserve">, </w:t>
+      </w:r>
+      <w:r>
+        <w:rPr>
+          <w:rFonts w:hint="eastAsia"/>
+          <w:sz w:val="24"/>
+          <w:szCs w:val="32"/>
+        </w:rPr>
+        <w:t xml:space="preserve">get 등으로 시작하는 </w:t>
+      </w:r>
+      <w:r>
+        <w:rPr>
+          <w:rFonts w:hint="eastAsia"/>
+          <w:sz w:val="24"/>
+          <w:szCs w:val="32"/>
+        </w:rPr>
+        <w:t>함수에는 _없이 사용</w:t>
+      </w:r>
+    </w:p>
+    <w:p>
+      <w:pPr>
+        <w:pStyle w:val="2"/>
+        <w:numPr>
+          <w:ilvl w:val="1"/>
+          <w:numId w:val="1"/>
+        </w:numPr>
+        <w:rPr>
+          <w:sz w:val="32"/>
+        </w:rPr>
+      </w:pPr>
+      <w:bookmarkStart w:id="6" w:name="_Toc490079815"/>
+      <w:r>
+        <w:rPr>
+          <w:rFonts w:hint="eastAsia"/>
+          <w:sz w:val="32"/>
+        </w:rPr>
+        <w:t>변수 선언</w:t>
+      </w:r>
+      <w:bookmarkEnd w:id="6"/>
     </w:p>
     <w:p>
       <w:pPr>
@@ -3408,84 +3537,8 @@
           <w:sz w:val="24"/>
           <w:szCs w:val="32"/>
         </w:rPr>
-        <w:t>3글자 이하인 센서는 모두 대문자로 선언</w:t>
-      </w:r>
-    </w:p>
-    <w:p>
-      <w:pPr>
-        <w:widowControl/>
-        <w:wordWrap/>
-        <w:autoSpaceDE/>
-        <w:autoSpaceDN/>
-        <w:rPr>
-          <w:sz w:val="24"/>
-          <w:szCs w:val="32"/>
-        </w:rPr>
-      </w:pPr>
-      <w:r>
-        <w:rPr>
-          <w:sz w:val="24"/>
-          <w:szCs w:val="32"/>
-        </w:rPr>
-        <w:br w:type="page"/>
-      </w:r>
-    </w:p>
-    <w:p>
-      <w:pPr>
-        <w:pStyle w:val="1"/>
-        <w:numPr>
-          <w:ilvl w:val="0"/>
-          <w:numId w:val="1"/>
-        </w:numPr>
-        <w:rPr>
-          <w:sz w:val="36"/>
-        </w:rPr>
-      </w:pPr>
-      <w:bookmarkStart w:id="7" w:name="_Toc490076240"/>
-      <w:r>
-        <w:rPr>
-          <w:rFonts w:hint="eastAsia"/>
-          <w:sz w:val="36"/>
-        </w:rPr>
-        <w:lastRenderedPageBreak/>
-        <w:t>Servo Motor</w:t>
-      </w:r>
-      <w:bookmarkEnd w:id="7"/>
-    </w:p>
-    <w:p>
-      <w:pPr>
-        <w:pStyle w:val="2"/>
-        <w:numPr>
-          <w:ilvl w:val="1"/>
-          <w:numId w:val="1"/>
-        </w:numPr>
-        <w:rPr>
-          <w:sz w:val="32"/>
-        </w:rPr>
-      </w:pPr>
-      <w:bookmarkStart w:id="8" w:name="_Toc490076241"/>
-      <w:r>
-        <w:rPr>
-          <w:rFonts w:hint="eastAsia"/>
-          <w:sz w:val="32"/>
-        </w:rPr>
-        <w:t>변수</w:t>
-      </w:r>
-      <w:r>
-        <w:rPr>
-          <w:rFonts w:hint="eastAsia"/>
-          <w:sz w:val="32"/>
-        </w:rPr>
-        <w:t xml:space="preserve"> </w:t>
-      </w:r>
-      <w:r>
-        <w:rPr>
-          <w:rFonts w:hint="eastAsia"/>
-          <w:sz w:val="32"/>
-        </w:rPr>
-        <w:t>선언</w:t>
-      </w:r>
-      <w:bookmarkEnd w:id="8"/>
+        <w:t>변수 선언 시 같은 묶음 단위 변수 선언 후 공백</w:t>
+      </w:r>
     </w:p>
     <w:p>
       <w:pPr>
@@ -3496,6 +3549,104 @@
         </w:numPr>
         <w:ind w:leftChars="0"/>
         <w:rPr>
+          <w:sz w:val="24"/>
+          <w:szCs w:val="32"/>
+        </w:rPr>
+      </w:pPr>
+      <w:r>
+        <w:rPr>
+          <w:rFonts w:hint="eastAsia"/>
+          <w:sz w:val="24"/>
+          <w:szCs w:val="32"/>
+        </w:rPr>
+        <w:t>3글자 이하인 센서는 모두 대문자로 선언</w:t>
+      </w:r>
+    </w:p>
+    <w:p>
+      <w:pPr>
+        <w:widowControl/>
+        <w:wordWrap/>
+        <w:autoSpaceDE/>
+        <w:autoSpaceDN/>
+        <w:rPr>
+          <w:sz w:val="24"/>
+          <w:szCs w:val="32"/>
+        </w:rPr>
+      </w:pPr>
+      <w:r>
+        <w:rPr>
+          <w:sz w:val="24"/>
+          <w:szCs w:val="32"/>
+        </w:rPr>
+        <w:br w:type="page"/>
+      </w:r>
+    </w:p>
+    <w:p>
+      <w:pPr>
+        <w:pStyle w:val="1"/>
+        <w:numPr>
+          <w:ilvl w:val="0"/>
+          <w:numId w:val="1"/>
+        </w:numPr>
+        <w:rPr>
+          <w:sz w:val="36"/>
+        </w:rPr>
+      </w:pPr>
+      <w:bookmarkStart w:id="7" w:name="_Toc490079816"/>
+      <w:r>
+        <w:rPr>
+          <w:rFonts w:hint="eastAsia"/>
+          <w:sz w:val="36"/>
+        </w:rPr>
+        <w:lastRenderedPageBreak/>
+        <w:t>Servo Motor</w:t>
+      </w:r>
+      <w:bookmarkEnd w:id="7"/>
+    </w:p>
+    <w:p>
+      <w:pPr>
+        <w:pStyle w:val="2"/>
+        <w:numPr>
+          <w:ilvl w:val="1"/>
+          <w:numId w:val="1"/>
+        </w:numPr>
+        <w:rPr>
+          <w:sz w:val="32"/>
+        </w:rPr>
+      </w:pPr>
+      <w:bookmarkStart w:id="8" w:name="_Toc490079817"/>
+      <w:r>
+        <w:rPr>
+          <w:rFonts w:hint="eastAsia"/>
+          <w:sz w:val="32"/>
+        </w:rPr>
+        <w:t>변수</w:t>
+      </w:r>
+      <w:r>
+        <w:rPr>
+          <w:rFonts w:hint="eastAsia"/>
+          <w:sz w:val="32"/>
+        </w:rPr>
+        <w:t xml:space="preserve"> </w:t>
+      </w:r>
+      <w:r>
+        <w:rPr>
+          <w:rFonts w:hint="eastAsia"/>
+          <w:sz w:val="32"/>
+        </w:rPr>
+        <w:t>선언</w:t>
+      </w:r>
+      <w:bookmarkEnd w:id="8"/>
+    </w:p>
+    <w:p>
+      <w:pPr>
+        <w:pStyle w:val="a3"/>
+        <w:numPr>
+          <w:ilvl w:val="2"/>
+          <w:numId w:val="1"/>
+        </w:numPr>
+        <w:ind w:leftChars="0"/>
+        <w:rPr>
           <w:sz w:val="32"/>
         </w:rPr>
       </w:pPr>
@@ -3704,7 +3855,7 @@
           <w:szCs w:val="32"/>
         </w:rPr>
       </w:pPr>
-      <w:bookmarkStart w:id="9" w:name="_Toc490076242"/>
+      <w:bookmarkStart w:id="9" w:name="_Toc490079818"/>
       <w:r>
         <w:rPr>
           <w:sz w:val="32"/>
@@ -3725,7 +3876,7 @@
           <w:sz w:val="32"/>
         </w:rPr>
       </w:pPr>
-      <w:bookmarkStart w:id="10" w:name="_Toc490076243"/>
+      <w:bookmarkStart w:id="10" w:name="_Toc490079819"/>
       <w:r>
         <w:rPr>
           <w:rFonts w:hint="eastAsia"/>
@@ -3783,7 +3934,7 @@
           <w:sz w:val="32"/>
         </w:rPr>
       </w:pPr>
-      <w:bookmarkStart w:id="11" w:name="_Toc490076244"/>
+      <w:bookmarkStart w:id="11" w:name="_Toc490079820"/>
       <w:r>
         <w:rPr>
           <w:rFonts w:hint="eastAsia"/>
@@ -3959,7 +4110,7 @@
           <w:sz w:val="32"/>
         </w:rPr>
       </w:pPr>
-      <w:bookmarkStart w:id="12" w:name="_Toc490076245"/>
+      <w:bookmarkStart w:id="12" w:name="_Toc490079821"/>
       <w:r>
         <w:rPr>
           <w:sz w:val="32"/>
@@ -3988,7 +4139,7 @@
           <w:szCs w:val="24"/>
         </w:rPr>
       </w:pPr>
-      <w:bookmarkStart w:id="13" w:name="_Toc490076246"/>
+      <w:bookmarkStart w:id="13" w:name="_Toc490079822"/>
       <w:r>
         <w:rPr>
           <w:rFonts w:hint="eastAsia"/>
@@ -4048,7 +4199,7 @@
           <w:szCs w:val="24"/>
         </w:rPr>
       </w:pPr>
-      <w:bookmarkStart w:id="14" w:name="_Toc490076247"/>
+      <w:bookmarkStart w:id="14" w:name="_Toc490079823"/>
       <w:r>
         <w:rPr>
           <w:rFonts w:hint="eastAsia"/>
@@ -4092,7 +4243,7 @@
           <w:sz w:val="32"/>
         </w:rPr>
       </w:pPr>
-      <w:bookmarkStart w:id="15" w:name="_Toc490076248"/>
+      <w:bookmarkStart w:id="15" w:name="_Toc490079824"/>
       <w:r>
         <w:rPr>
           <w:rFonts w:hint="eastAsia"/>
@@ -4113,7 +4264,7 @@
           <w:sz w:val="32"/>
         </w:rPr>
       </w:pPr>
-      <w:bookmarkStart w:id="16" w:name="_Toc490076249"/>
+      <w:bookmarkStart w:id="16" w:name="_Toc490079825"/>
       <w:r>
         <w:rPr>
           <w:rFonts w:hint="eastAsia"/>
@@ -4220,7 +4371,7 @@
           <w:sz w:val="32"/>
         </w:rPr>
       </w:pPr>
-      <w:bookmarkStart w:id="17" w:name="_Toc490076250"/>
+      <w:bookmarkStart w:id="17" w:name="_Toc490079826"/>
       <w:r>
         <w:rPr>
           <w:rFonts w:hint="eastAsia"/>
@@ -4241,7 +4392,7 @@
           <w:sz w:val="32"/>
         </w:rPr>
       </w:pPr>
-      <w:bookmarkStart w:id="18" w:name="_Toc490076251"/>
+      <w:bookmarkStart w:id="18" w:name="_Toc490079827"/>
       <w:r>
         <w:rPr>
           <w:rFonts w:hint="eastAsia"/>
@@ -4329,7 +4480,7 @@
           <w:sz w:val="32"/>
         </w:rPr>
       </w:pPr>
-      <w:bookmarkStart w:id="19" w:name="_Toc490076252"/>
+      <w:bookmarkStart w:id="19" w:name="_Toc490079828"/>
       <w:r>
         <w:rPr>
           <w:rFonts w:hint="eastAsia"/>
@@ -4402,7 +4553,7 @@
           <w:sz w:val="32"/>
         </w:rPr>
       </w:pPr>
-      <w:bookmarkStart w:id="20" w:name="_Toc490076253"/>
+      <w:bookmarkStart w:id="20" w:name="_Toc490079829"/>
       <w:r>
         <w:rPr>
           <w:rFonts w:hint="eastAsia"/>
@@ -4424,7 +4575,7 @@
           <w:sz w:val="32"/>
         </w:rPr>
       </w:pPr>
-      <w:bookmarkStart w:id="21" w:name="_Toc490076254"/>
+      <w:bookmarkStart w:id="21" w:name="_Toc490079830"/>
       <w:r>
         <w:rPr>
           <w:rFonts w:hint="eastAsia"/>
@@ -4535,15 +4686,135 @@
           <w:sz w:val="32"/>
         </w:rPr>
       </w:pPr>
-      <w:bookmarkStart w:id="22" w:name="_Toc490076255"/>
+      <w:bookmarkStart w:id="22" w:name="_Toc490079831"/>
       <w:r>
         <w:rPr>
           <w:rFonts w:hint="eastAsia"/>
           <w:sz w:val="32"/>
         </w:rPr>
+        <w:t>위치</w:t>
+      </w:r>
+      <w:bookmarkEnd w:id="22"/>
+    </w:p>
+    <w:p>
+      <w:pPr>
+        <w:pStyle w:val="a3"/>
+        <w:numPr>
+          <w:ilvl w:val="2"/>
+          <w:numId w:val="1"/>
+        </w:numPr>
+        <w:ind w:leftChars="0"/>
+        <w:rPr>
+          <w:rFonts w:hint="eastAsia"/>
+          <w:sz w:val="24"/>
+        </w:rPr>
+      </w:pPr>
+      <w:r>
+        <w:rPr>
+          <w:rFonts w:hint="eastAsia"/>
+          <w:sz w:val="24"/>
+        </w:rPr>
+        <w:t>s</w:t>
+      </w:r>
+      <w:r>
+        <w:rPr>
+          <w:sz w:val="24"/>
+        </w:rPr>
+        <w:t>etup</w:t>
+      </w:r>
+      <w:r>
+        <w:rPr>
+          <w:rFonts w:hint="eastAsia"/>
+          <w:sz w:val="24"/>
+        </w:rPr>
+        <w:t xml:space="preserve">과 </w:t>
+      </w:r>
+      <w:r>
+        <w:rPr>
+          <w:sz w:val="24"/>
+        </w:rPr>
+        <w:t>loop</w:t>
+      </w:r>
+      <w:r>
+        <w:rPr>
+          <w:rFonts w:hint="eastAsia"/>
+          <w:sz w:val="24"/>
+        </w:rPr>
+        <w:t>사이를 기본으로 하되,</w:t>
+      </w:r>
+      <w:r>
+        <w:rPr>
+          <w:sz w:val="24"/>
+        </w:rPr>
+        <w:t xml:space="preserve"> </w:t>
+      </w:r>
+      <w:r>
+        <w:rPr>
+          <w:rFonts w:hint="eastAsia"/>
+          <w:sz w:val="24"/>
+        </w:rPr>
+        <w:t>l</w:t>
+      </w:r>
+      <w:r>
+        <w:rPr>
+          <w:sz w:val="24"/>
+        </w:rPr>
+        <w:t>oop</w:t>
+      </w:r>
+      <w:r>
+        <w:rPr>
+          <w:rFonts w:hint="eastAsia"/>
+          <w:sz w:val="24"/>
+        </w:rPr>
+        <w:t xml:space="preserve">이후 정의 시 </w:t>
+      </w:r>
+      <w:r>
+        <w:rPr>
+          <w:sz w:val="24"/>
+        </w:rPr>
+        <w:t>set</w:t>
+      </w:r>
+      <w:r>
+        <w:rPr>
+          <w:rFonts w:hint="eastAsia"/>
+          <w:sz w:val="24"/>
+        </w:rPr>
+        <w:t xml:space="preserve">이후 선언 후 </w:t>
+      </w:r>
+      <w:r>
+        <w:rPr>
+          <w:sz w:val="24"/>
+        </w:rPr>
+        <w:t>loop</w:t>
+      </w:r>
+      <w:r>
+        <w:rPr>
+          <w:rFonts w:hint="eastAsia"/>
+          <w:sz w:val="24"/>
+        </w:rPr>
+        <w:t xml:space="preserve">문 이후 정의 </w:t>
+      </w:r>
+    </w:p>
+    <w:p>
+      <w:pPr>
+        <w:pStyle w:val="2"/>
+        <w:numPr>
+          <w:ilvl w:val="1"/>
+          <w:numId w:val="1"/>
+        </w:numPr>
+        <w:rPr>
+          <w:sz w:val="32"/>
+        </w:rPr>
+      </w:pPr>
+      <w:bookmarkStart w:id="23" w:name="_Toc490079832"/>
+      <w:r>
+        <w:rPr>
+          <w:rFonts w:hint="eastAsia"/>
+          <w:sz w:val="32"/>
+        </w:rPr>
         <w:t>함수, 제어문 및 반복문 사용시</w:t>
       </w:r>
-      <w:bookmarkEnd w:id="22"/>
+      <w:bookmarkEnd w:id="23"/>
     </w:p>
     <w:p>
       <w:pPr>
@@ -4669,7 +4940,7 @@
               <w:wordWrap/>
               <w:autoSpaceDE/>
               <w:autoSpaceDN/>
-              <w:spacing w:after="0" w:line="336" w:lineRule="auto"/>
+              <w:spacing w:after="0" w:line="276" w:lineRule="auto"/>
               <w:jc w:val="right"/>
               <w:rPr>
                 <w:rFonts w:ascii="굴림" w:eastAsia="굴림" w:hAnsi="굴림" w:cs="굴림"/>
@@ -4696,7 +4967,7 @@
               <w:wordWrap/>
               <w:autoSpaceDE/>
               <w:autoSpaceDN/>
-              <w:spacing w:after="0" w:line="336" w:lineRule="auto"/>
+              <w:spacing w:after="0" w:line="276" w:lineRule="auto"/>
               <w:jc w:val="right"/>
               <w:rPr>
                 <w:rFonts w:ascii="굴림" w:eastAsia="굴림" w:hAnsi="굴림" w:cs="굴림"/>
@@ -4723,7 +4994,7 @@
               <w:wordWrap/>
               <w:autoSpaceDE/>
               <w:autoSpaceDN/>
-              <w:spacing w:after="0" w:line="336" w:lineRule="auto"/>
+              <w:spacing w:after="0" w:line="276" w:lineRule="auto"/>
               <w:jc w:val="right"/>
               <w:rPr>
                 <w:rFonts w:ascii="굴림" w:eastAsia="굴림" w:hAnsi="굴림" w:cs="굴림"/>
@@ -4750,7 +5021,7 @@
               <w:wordWrap/>
               <w:autoSpaceDE/>
               <w:autoSpaceDN/>
-              <w:spacing w:after="0" w:line="336" w:lineRule="auto"/>
+              <w:spacing w:after="0" w:line="276" w:lineRule="auto"/>
               <w:jc w:val="right"/>
               <w:rPr>
                 <w:rFonts w:ascii="굴림" w:eastAsia="굴림" w:hAnsi="굴림" w:cs="굴림"/>
@@ -4777,7 +5048,7 @@
               <w:wordWrap/>
               <w:autoSpaceDE/>
               <w:autoSpaceDN/>
-              <w:spacing w:after="0" w:line="336" w:lineRule="auto"/>
+              <w:spacing w:after="0" w:line="276" w:lineRule="auto"/>
               <w:jc w:val="right"/>
               <w:rPr>
                 <w:rFonts w:ascii="굴림" w:eastAsia="굴림" w:hAnsi="굴림" w:cs="굴림"/>
@@ -4804,7 +5075,7 @@
               <w:wordWrap/>
               <w:autoSpaceDE/>
               <w:autoSpaceDN/>
-              <w:spacing w:after="0" w:line="336" w:lineRule="auto"/>
+              <w:spacing w:after="0" w:line="276" w:lineRule="auto"/>
               <w:jc w:val="right"/>
               <w:rPr>
                 <w:rFonts w:ascii="굴림" w:eastAsia="굴림" w:hAnsi="굴림" w:cs="굴림"/>
@@ -4845,7 +5116,7 @@
               <w:wordWrap/>
               <w:autoSpaceDE/>
               <w:autoSpaceDN/>
-              <w:spacing w:after="0" w:line="336" w:lineRule="auto"/>
+              <w:spacing w:after="0" w:line="276" w:lineRule="auto"/>
               <w:jc w:val="left"/>
               <w:rPr>
                 <w:rFonts w:ascii="굴림" w:eastAsia="굴림" w:hAnsi="굴림" w:cs="굴림"/>
@@ -4872,7 +5143,7 @@
               <w:wordWrap/>
               <w:autoSpaceDE/>
               <w:autoSpaceDN/>
-              <w:spacing w:after="0" w:line="336" w:lineRule="auto"/>
+              <w:spacing w:after="0" w:line="276" w:lineRule="auto"/>
               <w:jc w:val="left"/>
               <w:rPr>
                 <w:rFonts w:ascii="굴림" w:eastAsia="굴림" w:hAnsi="굴림" w:cs="굴림"/>
@@ -4899,7 +5170,7 @@
               <w:wordWrap/>
               <w:autoSpaceDE/>
               <w:autoSpaceDN/>
-              <w:spacing w:after="0" w:line="336" w:lineRule="auto"/>
+              <w:spacing w:after="0" w:line="276" w:lineRule="auto"/>
               <w:jc w:val="left"/>
               <w:rPr>
                 <w:rFonts w:ascii="굴림" w:eastAsia="굴림" w:hAnsi="굴림" w:cs="굴림"/>
@@ -4926,7 +5197,7 @@
               <w:wordWrap/>
               <w:autoSpaceDE/>
               <w:autoSpaceDN/>
-              <w:spacing w:after="0" w:line="336" w:lineRule="auto"/>
+              <w:spacing w:after="0" w:line="276" w:lineRule="auto"/>
               <w:jc w:val="left"/>
               <w:rPr>
                 <w:rFonts w:ascii="굴림" w:eastAsia="굴림" w:hAnsi="굴림" w:cs="굴림"/>
@@ -4953,7 +5224,7 @@
               <w:wordWrap/>
               <w:autoSpaceDE/>
               <w:autoSpaceDN/>
-              <w:spacing w:after="0" w:line="336" w:lineRule="auto"/>
+              <w:spacing w:after="0" w:line="276" w:lineRule="auto"/>
               <w:jc w:val="left"/>
               <w:rPr>
                 <w:rFonts w:ascii="굴림" w:eastAsia="굴림" w:hAnsi="굴림" w:cs="굴림"/>
@@ -4980,7 +5251,7 @@
               <w:wordWrap/>
               <w:autoSpaceDE/>
               <w:autoSpaceDN/>
-              <w:spacing w:after="0" w:line="336" w:lineRule="auto"/>
+              <w:spacing w:after="0" w:line="276" w:lineRule="auto"/>
               <w:jc w:val="left"/>
               <w:rPr>
                 <w:rFonts w:ascii="굴림" w:eastAsia="굴림" w:hAnsi="굴림" w:cs="굴림"/>
@@ -5021,7 +5292,7 @@
               <w:wordWrap/>
               <w:autoSpaceDE/>
               <w:autoSpaceDN/>
-              <w:spacing w:after="0" w:line="336" w:lineRule="auto"/>
+              <w:spacing w:after="0" w:line="276" w:lineRule="auto"/>
               <w:jc w:val="left"/>
               <w:rPr>
                 <w:rFonts w:ascii="굴림" w:eastAsia="굴림" w:hAnsi="굴림" w:cs="굴림"/>
@@ -5050,6 +5321,7 @@
     </w:tbl>
     <w:p>
       <w:pPr>
+        <w:spacing w:line="60" w:lineRule="auto"/>
         <w:rPr>
           <w:sz w:val="24"/>
           <w:szCs w:val="32"/>
@@ -5100,7 +5372,7 @@
               <w:wordWrap/>
               <w:autoSpaceDE/>
               <w:autoSpaceDN/>
-              <w:spacing w:after="0" w:line="336" w:lineRule="auto"/>
+              <w:spacing w:after="0" w:line="276" w:lineRule="auto"/>
               <w:jc w:val="right"/>
               <w:rPr>
                 <w:rFonts w:ascii="굴림" w:eastAsia="굴림" w:hAnsi="굴림" w:cs="굴림"/>
@@ -5127,7 +5399,7 @@
               <w:wordWrap/>
               <w:autoSpaceDE/>
               <w:autoSpaceDN/>
-              <w:spacing w:after="0" w:line="336" w:lineRule="auto"/>
+              <w:spacing w:after="0" w:line="276" w:lineRule="auto"/>
               <w:jc w:val="right"/>
               <w:rPr>
                 <w:rFonts w:ascii="굴림" w:eastAsia="굴림" w:hAnsi="굴림" w:cs="굴림"/>
@@ -5154,7 +5426,7 @@
               <w:wordWrap/>
               <w:autoSpaceDE/>
               <w:autoSpaceDN/>
-              <w:spacing w:after="0" w:line="336" w:lineRule="auto"/>
+              <w:spacing w:after="0" w:line="276" w:lineRule="auto"/>
               <w:jc w:val="right"/>
               <w:rPr>
                 <w:rFonts w:ascii="굴림" w:eastAsia="굴림" w:hAnsi="굴림" w:cs="굴림"/>
@@ -5181,7 +5453,7 @@
               <w:wordWrap/>
               <w:autoSpaceDE/>
               <w:autoSpaceDN/>
-              <w:spacing w:after="0" w:line="336" w:lineRule="auto"/>
+              <w:spacing w:after="0" w:line="276" w:lineRule="auto"/>
               <w:jc w:val="right"/>
               <w:rPr>
                 <w:rFonts w:ascii="굴림" w:eastAsia="굴림" w:hAnsi="굴림" w:cs="굴림"/>
@@ -5208,7 +5480,7 @@
               <w:wordWrap/>
               <w:autoSpaceDE/>
               <w:autoSpaceDN/>
-              <w:spacing w:after="0" w:line="336" w:lineRule="auto"/>
+              <w:spacing w:after="0" w:line="276" w:lineRule="auto"/>
               <w:jc w:val="right"/>
               <w:rPr>
                 <w:rFonts w:ascii="굴림" w:eastAsia="굴림" w:hAnsi="굴림" w:cs="굴림"/>
@@ -5235,7 +5507,7 @@
               <w:wordWrap/>
               <w:autoSpaceDE/>
               <w:autoSpaceDN/>
-              <w:spacing w:after="0" w:line="336" w:lineRule="auto"/>
+              <w:spacing w:after="0" w:line="276" w:lineRule="auto"/>
               <w:jc w:val="right"/>
               <w:rPr>
                 <w:rFonts w:ascii="굴림" w:eastAsia="굴림" w:hAnsi="굴림" w:cs="굴림"/>
@@ -5276,7 +5548,7 @@
               <w:wordWrap/>
               <w:autoSpaceDE/>
               <w:autoSpaceDN/>
-              <w:spacing w:after="0" w:line="336" w:lineRule="auto"/>
+              <w:spacing w:after="0" w:line="276" w:lineRule="auto"/>
               <w:jc w:val="left"/>
               <w:rPr>
                 <w:rFonts w:ascii="굴림" w:eastAsia="굴림" w:hAnsi="굴림" w:cs="굴림"/>
@@ -5303,7 +5575,7 @@
               <w:wordWrap/>
               <w:autoSpaceDE/>
               <w:autoSpaceDN/>
-              <w:spacing w:after="0" w:line="336" w:lineRule="auto"/>
+              <w:spacing w:after="0" w:line="276" w:lineRule="auto"/>
               <w:jc w:val="left"/>
               <w:rPr>
                 <w:rFonts w:ascii="굴림" w:eastAsia="굴림" w:hAnsi="굴림" w:cs="굴림"/>
@@ -5330,7 +5602,7 @@
               <w:wordWrap/>
               <w:autoSpaceDE/>
               <w:autoSpaceDN/>
-              <w:spacing w:after="0" w:line="336" w:lineRule="auto"/>
+              <w:spacing w:after="0" w:line="276" w:lineRule="auto"/>
               <w:jc w:val="left"/>
               <w:rPr>
                 <w:rFonts w:ascii="굴림" w:eastAsia="굴림" w:hAnsi="굴림" w:cs="굴림"/>
@@ -5357,7 +5629,7 @@
               <w:wordWrap/>
               <w:autoSpaceDE/>
               <w:autoSpaceDN/>
-              <w:spacing w:after="0" w:line="336" w:lineRule="auto"/>
+              <w:spacing w:after="0" w:line="276" w:lineRule="auto"/>
               <w:jc w:val="left"/>
               <w:rPr>
                 <w:rFonts w:ascii="굴림" w:eastAsia="굴림" w:hAnsi="굴림" w:cs="굴림"/>
@@ -5384,7 +5656,7 @@
               <w:wordWrap/>
               <w:autoSpaceDE/>
               <w:autoSpaceDN/>
-              <w:spacing w:after="0" w:line="336" w:lineRule="auto"/>
+              <w:spacing w:after="0" w:line="276" w:lineRule="auto"/>
               <w:jc w:val="left"/>
               <w:rPr>
                 <w:rFonts w:ascii="굴림" w:eastAsia="굴림" w:hAnsi="굴림" w:cs="굴림"/>
@@ -5411,7 +5683,7 @@
               <w:wordWrap/>
               <w:autoSpaceDE/>
               <w:autoSpaceDN/>
-              <w:spacing w:after="0" w:line="336" w:lineRule="auto"/>
+              <w:spacing w:after="0" w:line="276" w:lineRule="auto"/>
               <w:jc w:val="left"/>
               <w:rPr>
                 <w:rFonts w:ascii="굴림" w:eastAsia="굴림" w:hAnsi="굴림" w:cs="굴림"/>
@@ -5452,7 +5724,7 @@
               <w:wordWrap/>
               <w:autoSpaceDE/>
               <w:autoSpaceDN/>
-              <w:spacing w:after="0" w:line="336" w:lineRule="auto"/>
+              <w:spacing w:after="0" w:line="276" w:lineRule="auto"/>
               <w:jc w:val="left"/>
               <w:rPr>
                 <w:rFonts w:ascii="굴림" w:eastAsia="굴림" w:hAnsi="굴림" w:cs="굴림"/>
@@ -5481,33 +5753,6 @@
     </w:tbl>
     <w:p>
       <w:pPr>
-        <w:rPr>
-          <w:sz w:val="24"/>
-          <w:szCs w:val="32"/>
-        </w:rPr>
-      </w:pPr>
-    </w:p>
-    <w:p>
-      <w:pPr>
-        <w:widowControl/>
-        <w:wordWrap/>
-        <w:autoSpaceDE/>
-        <w:autoSpaceDN/>
-        <w:rPr>
-          <w:sz w:val="24"/>
-          <w:szCs w:val="32"/>
-        </w:rPr>
-      </w:pPr>
-      <w:r>
-        <w:rPr>
-          <w:sz w:val="24"/>
-          <w:szCs w:val="32"/>
-        </w:rPr>
-        <w:br w:type="page"/>
-      </w:r>
-    </w:p>
-    <w:p>
-      <w:pPr>
         <w:pStyle w:val="2"/>
         <w:numPr>
           <w:ilvl w:val="1"/>
@@ -5517,7 +5762,7 @@
           <w:sz w:val="32"/>
         </w:rPr>
       </w:pPr>
-      <w:bookmarkStart w:id="23" w:name="_Toc490076256"/>
+      <w:bookmarkStart w:id="24" w:name="_Toc490079833"/>
       <w:r>
         <w:rPr>
           <w:rFonts w:hint="eastAsia"/>
@@ -5546,7 +5791,7 @@
         </w:rPr>
         <w:footnoteReference w:id="7"/>
       </w:r>
-      <w:bookmarkEnd w:id="23"/>
+      <w:bookmarkEnd w:id="24"/>
       <w:r>
         <w:rPr>
           <w:rFonts w:hint="eastAsia"/>
@@ -5763,7 +6008,7 @@
           <w:sz w:val="32"/>
         </w:rPr>
       </w:pPr>
-      <w:bookmarkStart w:id="24" w:name="_Toc490076257"/>
+      <w:bookmarkStart w:id="25" w:name="_Toc490079834"/>
       <w:r>
         <w:rPr>
           <w:rFonts w:hint="eastAsia"/>
@@ -5771,7 +6016,7 @@
         </w:rPr>
         <w:t>초음파 함수</w:t>
       </w:r>
-      <w:bookmarkEnd w:id="24"/>
+      <w:bookmarkEnd w:id="25"/>
     </w:p>
     <w:p>
       <w:pPr>
@@ -6299,7 +6544,7 @@
           <w:sz w:val="32"/>
         </w:rPr>
       </w:pPr>
-      <w:bookmarkStart w:id="25" w:name="_Toc490076258"/>
+      <w:bookmarkStart w:id="26" w:name="_Toc490079835"/>
       <w:r>
         <w:rPr>
           <w:rFonts w:hint="eastAsia"/>
@@ -6328,7 +6573,7 @@
         </w:rPr>
         <w:footnoteReference w:id="9"/>
       </w:r>
-      <w:bookmarkEnd w:id="25"/>
+      <w:bookmarkEnd w:id="26"/>
     </w:p>
     <w:p>
       <w:pPr>
@@ -6342,7 +6587,7 @@
           <w:sz w:val="24"/>
         </w:rPr>
       </w:pPr>
-      <w:bookmarkStart w:id="26" w:name="_Toc490076259"/>
+      <w:bookmarkStart w:id="27" w:name="_Toc490079836"/>
       <w:r>
         <w:rPr>
           <w:rFonts w:hint="eastAsia"/>
@@ -6350,7 +6595,7 @@
         </w:rPr>
         <w:t>속도</w:t>
       </w:r>
-      <w:bookmarkEnd w:id="26"/>
+      <w:bookmarkEnd w:id="27"/>
     </w:p>
     <w:tbl>
       <w:tblPr>
@@ -6617,7 +6862,7 @@
           <w:sz w:val="24"/>
         </w:rPr>
       </w:pPr>
-      <w:bookmarkStart w:id="27" w:name="_Toc490076260"/>
+      <w:bookmarkStart w:id="28" w:name="_Toc490079837"/>
       <w:r>
         <w:rPr>
           <w:rFonts w:hint="eastAsia"/>
@@ -6632,7 +6877,7 @@
         </w:rPr>
         <w:footnoteReference w:id="10"/>
       </w:r>
-      <w:bookmarkEnd w:id="27"/>
+      <w:bookmarkEnd w:id="28"/>
     </w:p>
     <w:tbl>
       <w:tblPr>
@@ -7652,19 +7897,110 @@
       <w:pPr>
         <w:pStyle w:val="1"/>
         <w:rPr>
+          <w:color w:val="FFFFFF" w:themeColor="background1"/>
           <w:sz w:val="72"/>
         </w:rPr>
       </w:pPr>
-      <w:bookmarkStart w:id="28" w:name="_Toc490076261"/>
-      <w:r>
-        <w:rPr>
-          <w:rFonts w:hint="eastAsia"/>
+      <w:bookmarkStart w:id="29" w:name="_Toc490079838"/>
+      <w:r>
+        <w:rPr>
+          <w:noProof/>
+          <w:color w:val="FFFFFF" w:themeColor="background1"/>
+          <w:sz w:val="144"/>
+          <w:szCs w:val="40"/>
+        </w:rPr>
+        <w:lastRenderedPageBreak/>
+        <mc:AlternateContent>
+          <mc:Choice Requires="wps">
+            <w:drawing>
+              <wp:anchor distT="0" distB="0" distL="114300" distR="114300" simplePos="0" relativeHeight="251666432" behindDoc="1" locked="0" layoutInCell="1" allowOverlap="1" wp14:anchorId="4AE1725D" wp14:editId="45ED2790">
+                <wp:simplePos x="0" y="0"/>
+                <wp:positionH relativeFrom="page">
+                  <wp:align>left</wp:align>
+                </wp:positionH>
+                <wp:positionV relativeFrom="paragraph">
+                  <wp:posOffset>-1086678</wp:posOffset>
+                </wp:positionV>
+                <wp:extent cx="7565263" cy="6571488"/>
+                <wp:effectExtent l="0" t="0" r="0" b="1270"/>
+                <wp:wrapNone/>
+                <wp:docPr id="4" name="순서도: 수동 입력 4"/>
+                <wp:cNvGraphicFramePr/>
+                <a:graphic xmlns:a="http://schemas.openxmlformats.org/drawingml/2006/main">
+                  <a:graphicData uri="http://schemas.microsoft.com/office/word/2010/wordprocessingShape">
+                    <wps:wsp>
+                      <wps:cNvSpPr/>
+                      <wps:spPr>
+                        <a:xfrm rot="10800000" flipH="1">
+                          <a:off x="0" y="0"/>
+                          <a:ext cx="7565263" cy="6571488"/>
+                        </a:xfrm>
+                        <a:prstGeom prst="flowChartManualInput">
+                          <a:avLst/>
+                        </a:prstGeom>
+                        <a:solidFill>
+                          <a:srgbClr val="00B0F0"/>
+                        </a:solidFill>
+                        <a:ln>
+                          <a:noFill/>
+                        </a:ln>
+                      </wps:spPr>
+                      <wps:style>
+                        <a:lnRef idx="2">
+                          <a:schemeClr val="accent1">
+                            <a:shade val="50000"/>
+                          </a:schemeClr>
+                        </a:lnRef>
+                        <a:fillRef idx="1">
+                          <a:schemeClr val="accent1"/>
+                        </a:fillRef>
+                        <a:effectRef idx="0">
+                          <a:schemeClr val="accent1"/>
+                        </a:effectRef>
+                        <a:fontRef idx="minor">
+                          <a:schemeClr val="lt1"/>
+                        </a:fontRef>
+                      </wps:style>
+                      <wps:bodyPr rot="0" spcFirstLastPara="0" vertOverflow="overflow" horzOverflow="overflow" vert="horz" wrap="square" lIns="91440" tIns="45720" rIns="91440" bIns="45720" numCol="1" spcCol="0" rtlCol="0" fromWordArt="0" anchor="ctr" anchorCtr="0" forceAA="0" compatLnSpc="1">
+                        <a:prstTxWarp prst="textNoShape">
+                          <a:avLst/>
+                        </a:prstTxWarp>
+                        <a:noAutofit/>
+                      </wps:bodyPr>
+                    </wps:wsp>
+                  </a:graphicData>
+                </a:graphic>
+                <wp14:sizeRelH relativeFrom="margin">
+                  <wp14:pctWidth>0</wp14:pctWidth>
+                </wp14:sizeRelH>
+                <wp14:sizeRelV relativeFrom="margin">
+                  <wp14:pctHeight>0</wp14:pctHeight>
+                </wp14:sizeRelV>
+              </wp:anchor>
+            </w:drawing>
+          </mc:Choice>
+          <mc:Fallback>
+            <w:pict>
+              <v:shapetype w14:anchorId="4D7F8052" id="_x0000_t118" coordsize="21600,21600" o:spt="118" path="m,4292l21600,r,21600l,21600xe">
+                <v:stroke joinstyle="miter"/>
+                <v:path gradientshapeok="t" o:connecttype="custom" o:connectlocs="10800,2146;0,10800;10800,21600;21600,10800" textboxrect="0,4291,21600,21600"/>
+              </v:shapetype>
+              <v:shape id="순서도: 수동 입력 4" o:spid="_x0000_s1026" type="#_x0000_t118" style="position:absolute;left:0;text-align:left;margin-left:0;margin-top:-85.55pt;width:595.7pt;height:517.45pt;rotation:180;flip:x;z-index:-251650048;visibility:visible;mso-wrap-style:square;mso-width-percent:0;mso-height-percent:0;mso-wrap-distance-left:9pt;mso-wrap-distance-top:0;mso-wrap-distance-right:9pt;mso-wrap-distance-bottom:0;mso-position-horizontal:left;mso-position-horizontal-relative:page;mso-position-vertical:absolute;mso-position-vertical-relative:text;mso-width-percent:0;mso-height-percent:0;mso-width-relative:margin;mso-height-relative:margin;v-text-anchor:middle" o:gfxdata="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" fillcolor="#00b0f0" stroked="f" strokeweight="1pt">
+                <w10:wrap anchorx="page"/>
+              </v:shape>
+            </w:pict>
+          </mc:Fallback>
+        </mc:AlternateContent>
+      </w:r>
+      <w:r>
+        <w:rPr>
+          <w:rFonts w:hint="eastAsia"/>
+          <w:color w:val="FFFFFF" w:themeColor="background1"/>
           <w:sz w:val="72"/>
         </w:rPr>
-        <w:lastRenderedPageBreak/>
         <w:t>부록</w:t>
       </w:r>
-      <w:bookmarkEnd w:id="28"/>
+      <w:bookmarkEnd w:id="29"/>
     </w:p>
     <w:p>
       <w:pPr>
@@ -7688,7 +8024,7 @@
           <w:sz w:val="32"/>
         </w:rPr>
       </w:pPr>
-      <w:bookmarkStart w:id="29" w:name="_Toc490076262"/>
+      <w:bookmarkStart w:id="30" w:name="_Toc490079839"/>
       <w:r>
         <w:rPr>
           <w:rFonts w:hint="eastAsia"/>
@@ -7723,7 +8059,7 @@
         </w:rPr>
         <w:t>기본 설정</w:t>
       </w:r>
-      <w:bookmarkEnd w:id="29"/>
+      <w:bookmarkEnd w:id="30"/>
     </w:p>
     <w:p>
       <w:pPr>
@@ -9064,7 +9400,7 @@
           <w:sz w:val="32"/>
         </w:rPr>
       </w:pPr>
-      <w:bookmarkStart w:id="30" w:name="_Toc490076263"/>
+      <w:bookmarkStart w:id="31" w:name="_Toc490079840"/>
       <w:r>
         <w:rPr>
           <w:rFonts w:hint="eastAsia"/>
@@ -9073,7 +9409,7 @@
         <w:lastRenderedPageBreak/>
         <w:t>시리얼 데이터 저장</w:t>
       </w:r>
-      <w:bookmarkEnd w:id="30"/>
+      <w:bookmarkEnd w:id="31"/>
     </w:p>
     <w:p>
       <w:pPr>
@@ -9086,7 +9422,7 @@
           <w:sz w:val="22"/>
         </w:rPr>
       </w:pPr>
-      <w:bookmarkStart w:id="31" w:name="_Toc490076264"/>
+      <w:bookmarkStart w:id="32" w:name="_Toc490079841"/>
       <w:r>
         <w:rPr>
           <w:rFonts w:hint="eastAsia"/>
@@ -9107,7 +9443,7 @@
         </w:rPr>
         <w:t>파일 만들기</w:t>
       </w:r>
-      <w:bookmarkEnd w:id="31"/>
+      <w:bookmarkEnd w:id="32"/>
     </w:p>
     <w:p>
       <w:pPr>
@@ -9625,7 +9961,6 @@
         <w:docPartUnique/>
       </w:docPartObj>
     </w:sdtPr>
-    <w:sdtEndPr/>
     <w:sdtContent>
       <w:p>
         <w:pPr>
@@ -9648,7 +9983,7 @@
           <w:rPr>
             <w:noProof/>
           </w:rPr>
-          <w:t>3</w:t>
+          <w:t>17</w:t>
         </w:r>
         <w:r>
           <w:fldChar w:fldCharType="end"/>
@@ -11925,7 +12260,7 @@
 </file>
 
 <file path=customXml/itemProps1.xml><?xml version="1.0" encoding="utf-8"?>
-<ds:datastoreItem xmlns:ds="http://schemas.openxmlformats.org/officeDocument/2006/customXml" ds:itemID="{9DADC49E-C8AB-46C4-B103-4EA11E5618E9}">
+<ds:datastoreItem xmlns:ds="http://schemas.openxmlformats.org/officeDocument/2006/customXml" ds:itemID="{D3428D8E-6B84-4A1C-BFA1-1A71287C5603}">
   <ds:schemaRefs>
     <ds:schemaRef ds:uri="http://schemas.openxmlformats.org/officeDocument/2006/bibliography"/>
   </ds:schemaRefs>

--- a/docu/가이드/자율주행 자동차 프로젝트 가이드.docx
+++ b/docu/가이드/자율주행 자동차 프로젝트 가이드.docx
@@ -2932,8 +2932,6 @@
           <w:szCs w:val="28"/>
         </w:rPr>
       </w:pPr>
-      <w:bookmarkStart w:id="2" w:name="_GoBack"/>
-      <w:bookmarkEnd w:id="2"/>
       <w:r>
         <w:rPr>
           <w:sz w:val="32"/>
@@ -2952,7 +2950,7 @@
           <w:sz w:val="32"/>
         </w:rPr>
       </w:pPr>
-      <w:bookmarkStart w:id="3" w:name="_Toc490079812"/>
+      <w:bookmarkStart w:id="2" w:name="_Toc490079812"/>
       <w:r>
         <w:rPr>
           <w:rFonts w:hint="eastAsia"/>
@@ -2961,7 +2959,7 @@
         <w:lastRenderedPageBreak/>
         <w:t>공통 사항</w:t>
       </w:r>
-      <w:bookmarkEnd w:id="3"/>
+      <w:bookmarkEnd w:id="2"/>
     </w:p>
     <w:p>
       <w:pPr>
@@ -2974,7 +2972,7 @@
           <w:sz w:val="32"/>
         </w:rPr>
       </w:pPr>
-      <w:bookmarkStart w:id="4" w:name="_Toc490079813"/>
+      <w:bookmarkStart w:id="3" w:name="_Toc490079813"/>
       <w:r>
         <w:rPr>
           <w:rFonts w:hint="eastAsia"/>
@@ -2982,7 +2980,7 @@
         </w:rPr>
         <w:t>방향 관련</w:t>
       </w:r>
-      <w:bookmarkEnd w:id="4"/>
+      <w:bookmarkEnd w:id="3"/>
     </w:p>
     <w:p>
       <w:pPr>
@@ -3233,7 +3231,7 @@
           <w:sz w:val="32"/>
         </w:rPr>
       </w:pPr>
-      <w:bookmarkStart w:id="5" w:name="_Toc490079814"/>
+      <w:bookmarkStart w:id="4" w:name="_Toc490079814"/>
       <w:r>
         <w:rPr>
           <w:rFonts w:hint="eastAsia"/>
@@ -3255,7 +3253,7 @@
         </w:rPr>
         <w:t>이름 관련</w:t>
       </w:r>
-      <w:bookmarkEnd w:id="5"/>
+      <w:bookmarkEnd w:id="4"/>
     </w:p>
     <w:p>
       <w:pPr>
@@ -3508,7 +3506,7 @@
           <w:sz w:val="32"/>
         </w:rPr>
       </w:pPr>
-      <w:bookmarkStart w:id="6" w:name="_Toc490079815"/>
+      <w:bookmarkStart w:id="5" w:name="_Toc490079815"/>
       <w:r>
         <w:rPr>
           <w:rFonts w:hint="eastAsia"/>
@@ -3516,7 +3514,7 @@
         </w:rPr>
         <w:t>변수 선언</w:t>
       </w:r>
-      <w:bookmarkEnd w:id="6"/>
+      <w:bookmarkEnd w:id="5"/>
     </w:p>
     <w:p>
       <w:pPr>
@@ -3592,7 +3590,7 @@
           <w:sz w:val="36"/>
         </w:rPr>
       </w:pPr>
-      <w:bookmarkStart w:id="7" w:name="_Toc490079816"/>
+      <w:bookmarkStart w:id="6" w:name="_Toc490079816"/>
       <w:r>
         <w:rPr>
           <w:rFonts w:hint="eastAsia"/>
@@ -3601,7 +3599,7 @@
         <w:lastRenderedPageBreak/>
         <w:t>Servo Motor</w:t>
       </w:r>
-      <w:bookmarkEnd w:id="7"/>
+      <w:bookmarkEnd w:id="6"/>
     </w:p>
     <w:p>
       <w:pPr>
@@ -3614,7 +3612,7 @@
           <w:sz w:val="32"/>
         </w:rPr>
       </w:pPr>
-      <w:bookmarkStart w:id="8" w:name="_Toc490079817"/>
+      <w:bookmarkStart w:id="7" w:name="_Toc490079817"/>
       <w:r>
         <w:rPr>
           <w:rFonts w:hint="eastAsia"/>
@@ -3636,7 +3634,7 @@
         </w:rPr>
         <w:t>선언</w:t>
       </w:r>
-      <w:bookmarkEnd w:id="8"/>
+      <w:bookmarkEnd w:id="7"/>
     </w:p>
     <w:p>
       <w:pPr>
@@ -3855,7 +3853,7 @@
           <w:szCs w:val="32"/>
         </w:rPr>
       </w:pPr>
-      <w:bookmarkStart w:id="9" w:name="_Toc490079818"/>
+      <w:bookmarkStart w:id="8" w:name="_Toc490079818"/>
       <w:r>
         <w:rPr>
           <w:sz w:val="32"/>
@@ -3863,7 +3861,7 @@
         </w:rPr>
         <w:t>DC Motor</w:t>
       </w:r>
-      <w:bookmarkEnd w:id="9"/>
+      <w:bookmarkEnd w:id="8"/>
     </w:p>
     <w:p>
       <w:pPr>
@@ -3876,7 +3874,7 @@
           <w:sz w:val="32"/>
         </w:rPr>
       </w:pPr>
-      <w:bookmarkStart w:id="10" w:name="_Toc490079819"/>
+      <w:bookmarkStart w:id="9" w:name="_Toc490079819"/>
       <w:r>
         <w:rPr>
           <w:rFonts w:hint="eastAsia"/>
@@ -3884,7 +3882,7 @@
         </w:rPr>
         <w:t>변수선언</w:t>
       </w:r>
-      <w:bookmarkEnd w:id="10"/>
+      <w:bookmarkEnd w:id="9"/>
     </w:p>
     <w:p>
       <w:pPr>
@@ -3934,7 +3932,7 @@
           <w:sz w:val="32"/>
         </w:rPr>
       </w:pPr>
-      <w:bookmarkStart w:id="11" w:name="_Toc490079820"/>
+      <w:bookmarkStart w:id="10" w:name="_Toc490079820"/>
       <w:r>
         <w:rPr>
           <w:rFonts w:hint="eastAsia"/>
@@ -3942,7 +3940,7 @@
         </w:rPr>
         <w:t>구동 관련</w:t>
       </w:r>
-      <w:bookmarkEnd w:id="11"/>
+      <w:bookmarkEnd w:id="10"/>
     </w:p>
     <w:p>
       <w:pPr>
@@ -4110,7 +4108,7 @@
           <w:sz w:val="32"/>
         </w:rPr>
       </w:pPr>
-      <w:bookmarkStart w:id="12" w:name="_Toc490079821"/>
+      <w:bookmarkStart w:id="11" w:name="_Toc490079821"/>
       <w:r>
         <w:rPr>
           <w:sz w:val="32"/>
@@ -4125,7 +4123,7 @@
         </w:rPr>
         <w:footnoteReference w:id="4"/>
       </w:r>
-      <w:bookmarkEnd w:id="12"/>
+      <w:bookmarkEnd w:id="11"/>
     </w:p>
     <w:p>
       <w:pPr>
@@ -4139,7 +4137,7 @@
           <w:szCs w:val="24"/>
         </w:rPr>
       </w:pPr>
-      <w:bookmarkStart w:id="13" w:name="_Toc490079822"/>
+      <w:bookmarkStart w:id="12" w:name="_Toc490079822"/>
       <w:r>
         <w:rPr>
           <w:rFonts w:hint="eastAsia"/>
@@ -4148,7 +4146,7 @@
         </w:rPr>
         <w:t>통신핀</w:t>
       </w:r>
-      <w:bookmarkEnd w:id="13"/>
+      <w:bookmarkEnd w:id="12"/>
     </w:p>
     <w:p>
       <w:pPr>
@@ -4199,7 +4197,7 @@
           <w:szCs w:val="24"/>
         </w:rPr>
       </w:pPr>
-      <w:bookmarkStart w:id="14" w:name="_Toc490079823"/>
+      <w:bookmarkStart w:id="13" w:name="_Toc490079823"/>
       <w:r>
         <w:rPr>
           <w:rFonts w:hint="eastAsia"/>
@@ -4208,7 +4206,7 @@
         </w:rPr>
         <w:t>시리얼 이름</w:t>
       </w:r>
-      <w:bookmarkEnd w:id="14"/>
+      <w:bookmarkEnd w:id="13"/>
     </w:p>
     <w:p>
       <w:pPr>
@@ -4243,7 +4241,7 @@
           <w:sz w:val="32"/>
         </w:rPr>
       </w:pPr>
-      <w:bookmarkStart w:id="15" w:name="_Toc490079824"/>
+      <w:bookmarkStart w:id="14" w:name="_Toc490079824"/>
       <w:r>
         <w:rPr>
           <w:rFonts w:hint="eastAsia"/>
@@ -4251,7 +4249,7 @@
         </w:rPr>
         <w:t>초음파</w:t>
       </w:r>
-      <w:bookmarkEnd w:id="15"/>
+      <w:bookmarkEnd w:id="14"/>
     </w:p>
     <w:p>
       <w:pPr>
@@ -4264,7 +4262,7 @@
           <w:sz w:val="32"/>
         </w:rPr>
       </w:pPr>
-      <w:bookmarkStart w:id="16" w:name="_Toc490079825"/>
+      <w:bookmarkStart w:id="15" w:name="_Toc490079825"/>
       <w:r>
         <w:rPr>
           <w:rFonts w:hint="eastAsia"/>
@@ -4272,7 +4270,7 @@
         </w:rPr>
         <w:t>변수명</w:t>
       </w:r>
-      <w:bookmarkEnd w:id="16"/>
+      <w:bookmarkEnd w:id="15"/>
     </w:p>
     <w:p>
       <w:pPr>
@@ -4371,7 +4369,7 @@
           <w:sz w:val="32"/>
         </w:rPr>
       </w:pPr>
-      <w:bookmarkStart w:id="17" w:name="_Toc490079826"/>
+      <w:bookmarkStart w:id="16" w:name="_Toc490079826"/>
       <w:r>
         <w:rPr>
           <w:rFonts w:hint="eastAsia"/>
@@ -4379,7 +4377,7 @@
         </w:rPr>
         <w:t>적외선 센서</w:t>
       </w:r>
-      <w:bookmarkEnd w:id="17"/>
+      <w:bookmarkEnd w:id="16"/>
     </w:p>
     <w:p>
       <w:pPr>
@@ -4392,7 +4390,7 @@
           <w:sz w:val="32"/>
         </w:rPr>
       </w:pPr>
-      <w:bookmarkStart w:id="18" w:name="_Toc490079827"/>
+      <w:bookmarkStart w:id="17" w:name="_Toc490079827"/>
       <w:r>
         <w:rPr>
           <w:rFonts w:hint="eastAsia"/>
@@ -4400,7 +4398,7 @@
         </w:rPr>
         <w:t>변수명</w:t>
       </w:r>
-      <w:bookmarkEnd w:id="18"/>
+      <w:bookmarkEnd w:id="17"/>
     </w:p>
     <w:p>
       <w:pPr>
@@ -4480,7 +4478,7 @@
           <w:sz w:val="32"/>
         </w:rPr>
       </w:pPr>
-      <w:bookmarkStart w:id="19" w:name="_Toc490079828"/>
+      <w:bookmarkStart w:id="18" w:name="_Toc490079828"/>
       <w:r>
         <w:rPr>
           <w:rFonts w:hint="eastAsia"/>
@@ -4488,7 +4486,7 @@
         </w:rPr>
         <w:t>기타 센서</w:t>
       </w:r>
-      <w:bookmarkEnd w:id="19"/>
+      <w:bookmarkEnd w:id="18"/>
     </w:p>
     <w:p>
       <w:pPr>
@@ -4553,7 +4551,7 @@
           <w:sz w:val="32"/>
         </w:rPr>
       </w:pPr>
-      <w:bookmarkStart w:id="20" w:name="_Toc490079829"/>
+      <w:bookmarkStart w:id="19" w:name="_Toc490079829"/>
       <w:r>
         <w:rPr>
           <w:rFonts w:hint="eastAsia"/>
@@ -4562,7 +4560,7 @@
         <w:lastRenderedPageBreak/>
         <w:t>함수</w:t>
       </w:r>
-      <w:bookmarkEnd w:id="20"/>
+      <w:bookmarkEnd w:id="19"/>
     </w:p>
     <w:p>
       <w:pPr>
@@ -4575,7 +4573,7 @@
           <w:sz w:val="32"/>
         </w:rPr>
       </w:pPr>
-      <w:bookmarkStart w:id="21" w:name="_Toc490079830"/>
+      <w:bookmarkStart w:id="20" w:name="_Toc490079830"/>
       <w:r>
         <w:rPr>
           <w:rFonts w:hint="eastAsia"/>
@@ -4583,7 +4581,7 @@
         </w:rPr>
         <w:t>반복적인 기능, 기본 기능은 모두 함수로 만듦</w:t>
       </w:r>
-      <w:bookmarkEnd w:id="21"/>
+      <w:bookmarkEnd w:id="20"/>
     </w:p>
     <w:p>
       <w:pPr>
@@ -4686,7 +4684,7 @@
           <w:sz w:val="32"/>
         </w:rPr>
       </w:pPr>
-      <w:bookmarkStart w:id="22" w:name="_Toc490079831"/>
+      <w:bookmarkStart w:id="21" w:name="_Toc490079831"/>
       <w:r>
         <w:rPr>
           <w:rFonts w:hint="eastAsia"/>
@@ -4694,7 +4692,7 @@
         </w:rPr>
         <w:t>위치</w:t>
       </w:r>
-      <w:bookmarkEnd w:id="22"/>
+      <w:bookmarkEnd w:id="21"/>
     </w:p>
     <w:p>
       <w:pPr>
@@ -4705,7 +4703,6 @@
         </w:numPr>
         <w:ind w:leftChars="0"/>
         <w:rPr>
-          <w:rFonts w:hint="eastAsia"/>
           <w:sz w:val="24"/>
         </w:rPr>
       </w:pPr>
@@ -4806,7 +4803,7 @@
           <w:sz w:val="32"/>
         </w:rPr>
       </w:pPr>
-      <w:bookmarkStart w:id="23" w:name="_Toc490079832"/>
+      <w:bookmarkStart w:id="22" w:name="_Toc490079832"/>
       <w:r>
         <w:rPr>
           <w:rFonts w:hint="eastAsia"/>
@@ -4814,7 +4811,7 @@
         </w:rPr>
         <w:t>함수, 제어문 및 반복문 사용시</w:t>
       </w:r>
-      <w:bookmarkEnd w:id="23"/>
+      <w:bookmarkEnd w:id="22"/>
     </w:p>
     <w:p>
       <w:pPr>
@@ -5762,7 +5759,7 @@
           <w:sz w:val="32"/>
         </w:rPr>
       </w:pPr>
-      <w:bookmarkStart w:id="24" w:name="_Toc490079833"/>
+      <w:bookmarkStart w:id="23" w:name="_Toc490079833"/>
       <w:r>
         <w:rPr>
           <w:rFonts w:hint="eastAsia"/>
@@ -5791,7 +5788,7 @@
         </w:rPr>
         <w:footnoteReference w:id="7"/>
       </w:r>
-      <w:bookmarkEnd w:id="24"/>
+      <w:bookmarkEnd w:id="23"/>
       <w:r>
         <w:rPr>
           <w:rFonts w:hint="eastAsia"/>
@@ -6008,7 +6005,7 @@
           <w:sz w:val="32"/>
         </w:rPr>
       </w:pPr>
-      <w:bookmarkStart w:id="25" w:name="_Toc490079834"/>
+      <w:bookmarkStart w:id="24" w:name="_Toc490079834"/>
       <w:r>
         <w:rPr>
           <w:rFonts w:hint="eastAsia"/>
@@ -6016,7 +6013,7 @@
         </w:rPr>
         <w:t>초음파 함수</w:t>
       </w:r>
-      <w:bookmarkEnd w:id="25"/>
+      <w:bookmarkEnd w:id="24"/>
     </w:p>
     <w:p>
       <w:pPr>
@@ -6544,7 +6541,7 @@
           <w:sz w:val="32"/>
         </w:rPr>
       </w:pPr>
-      <w:bookmarkStart w:id="26" w:name="_Toc490079835"/>
+      <w:bookmarkStart w:id="25" w:name="_Toc490079835"/>
       <w:r>
         <w:rPr>
           <w:rFonts w:hint="eastAsia"/>
@@ -6573,7 +6570,7 @@
         </w:rPr>
         <w:footnoteReference w:id="9"/>
       </w:r>
-      <w:bookmarkEnd w:id="26"/>
+      <w:bookmarkEnd w:id="25"/>
     </w:p>
     <w:p>
       <w:pPr>
@@ -6587,7 +6584,7 @@
           <w:sz w:val="24"/>
         </w:rPr>
       </w:pPr>
-      <w:bookmarkStart w:id="27" w:name="_Toc490079836"/>
+      <w:bookmarkStart w:id="26" w:name="_Toc490079836"/>
       <w:r>
         <w:rPr>
           <w:rFonts w:hint="eastAsia"/>
@@ -6595,7 +6592,7 @@
         </w:rPr>
         <w:t>속도</w:t>
       </w:r>
-      <w:bookmarkEnd w:id="27"/>
+      <w:bookmarkEnd w:id="26"/>
     </w:p>
     <w:tbl>
       <w:tblPr>
@@ -6862,7 +6859,7 @@
           <w:sz w:val="24"/>
         </w:rPr>
       </w:pPr>
-      <w:bookmarkStart w:id="28" w:name="_Toc490079837"/>
+      <w:bookmarkStart w:id="27" w:name="_Toc490079837"/>
       <w:r>
         <w:rPr>
           <w:rFonts w:hint="eastAsia"/>
@@ -6877,7 +6874,7 @@
         </w:rPr>
         <w:footnoteReference w:id="10"/>
       </w:r>
-      <w:bookmarkEnd w:id="28"/>
+      <w:bookmarkEnd w:id="27"/>
     </w:p>
     <w:tbl>
       <w:tblPr>
@@ -7893,6 +7890,7 @@
         <w:br w:type="page"/>
       </w:r>
     </w:p>
+    <w:bookmarkStart w:id="28" w:name="_Toc490079838"/>
     <w:p>
       <w:pPr>
         <w:pStyle w:val="1"/>
@@ -7901,7 +7899,6 @@
           <w:sz w:val="72"/>
         </w:rPr>
       </w:pPr>
-      <w:bookmarkStart w:id="29" w:name="_Toc490079838"/>
       <w:r>
         <w:rPr>
           <w:noProof/>
@@ -8000,7 +7997,7 @@
         </w:rPr>
         <w:t>부록</w:t>
       </w:r>
-      <w:bookmarkEnd w:id="29"/>
+      <w:bookmarkEnd w:id="28"/>
     </w:p>
     <w:p>
       <w:pPr>
@@ -8024,7 +8021,7 @@
           <w:sz w:val="32"/>
         </w:rPr>
       </w:pPr>
-      <w:bookmarkStart w:id="30" w:name="_Toc490079839"/>
+      <w:bookmarkStart w:id="29" w:name="_Toc490079839"/>
       <w:r>
         <w:rPr>
           <w:rFonts w:hint="eastAsia"/>
@@ -8059,7 +8056,7 @@
         </w:rPr>
         <w:t>기본 설정</w:t>
       </w:r>
-      <w:bookmarkEnd w:id="30"/>
+      <w:bookmarkEnd w:id="29"/>
     </w:p>
     <w:p>
       <w:pPr>
@@ -9400,7 +9397,7 @@
           <w:sz w:val="32"/>
         </w:rPr>
       </w:pPr>
-      <w:bookmarkStart w:id="31" w:name="_Toc490079840"/>
+      <w:bookmarkStart w:id="30" w:name="_Toc490079840"/>
       <w:r>
         <w:rPr>
           <w:rFonts w:hint="eastAsia"/>
@@ -9409,7 +9406,7 @@
         <w:lastRenderedPageBreak/>
         <w:t>시리얼 데이터 저장</w:t>
       </w:r>
-      <w:bookmarkEnd w:id="31"/>
+      <w:bookmarkEnd w:id="30"/>
     </w:p>
     <w:p>
       <w:pPr>
@@ -9422,7 +9419,7 @@
           <w:sz w:val="22"/>
         </w:rPr>
       </w:pPr>
-      <w:bookmarkStart w:id="32" w:name="_Toc490079841"/>
+      <w:bookmarkStart w:id="31" w:name="_Toc490079841"/>
       <w:r>
         <w:rPr>
           <w:rFonts w:hint="eastAsia"/>
@@ -9443,7 +9440,7 @@
         </w:rPr>
         <w:t>파일 만들기</w:t>
       </w:r>
-      <w:bookmarkEnd w:id="32"/>
+      <w:bookmarkEnd w:id="31"/>
     </w:p>
     <w:p>
       <w:pPr>
@@ -9915,8 +9912,56 @@
         <w:t>자이로 센서 값</w:t>
       </w:r>
     </w:p>
+    <w:p/>
+    <w:p/>
+    <w:p/>
+    <w:p/>
+    <w:p/>
+    <w:p/>
+    <w:p/>
+    <w:p/>
+    <w:p/>
+    <w:p/>
+    <w:p/>
+    <w:p/>
+    <w:p/>
+    <w:p>
+      <w:pPr>
+        <w:rPr>
+          <w:rFonts w:hint="eastAsia"/>
+        </w:rPr>
+      </w:pPr>
+      <w:r>
+        <w:rPr>
+          <w:rFonts w:hint="eastAsia"/>
+        </w:rPr>
+        <w:t>원본 및 업데이트는</w:t>
+      </w:r>
+      <w:bookmarkStart w:id="32" w:name="_GoBack"/>
+      <w:bookmarkEnd w:id="32"/>
+      <w:r>
+        <w:rPr>
+          <w:rFonts w:hint="eastAsia"/>
+        </w:rPr>
+        <w:t xml:space="preserve"> </w:t>
+      </w:r>
+      <w:hyperlink r:id="rId21" w:history="1">
+        <w:r>
+          <w:rPr>
+            <w:rStyle w:val="a8"/>
+          </w:rPr>
+          <w:t>https://github.com/Sihan-Son/AutoPilotCar_rasp</w:t>
+        </w:r>
+      </w:hyperlink>
+      <w:r>
+        <w:rPr>
+          <w:rFonts w:hint="eastAsia"/>
+        </w:rPr>
+        <w:t>에서 확인하세요</w:t>
+      </w:r>
+    </w:p>
     <w:sectPr>
-      <w:footerReference w:type="default" r:id="rId21"/>
+      <w:footerReference w:type="default" r:id="rId22"/>
       <w:pgSz w:w="11906" w:h="16838"/>
       <w:pgMar w:top="1701" w:right="1440" w:bottom="1440" w:left="1440" w:header="851" w:footer="992" w:gutter="0"/>
       <w:cols w:space="425"/>
@@ -9961,6 +10006,7 @@
         <w:docPartUnique/>
       </w:docPartObj>
     </w:sdtPr>
+    <w:sdtEndPr/>
     <w:sdtContent>
       <w:p>
         <w:pPr>
@@ -12260,7 +12306,7 @@
 </file>
 
 <file path=customXml/itemProps1.xml><?xml version="1.0" encoding="utf-8"?>
-<ds:datastoreItem xmlns:ds="http://schemas.openxmlformats.org/officeDocument/2006/customXml" ds:itemID="{D3428D8E-6B84-4A1C-BFA1-1A71287C5603}">
+<ds:datastoreItem xmlns:ds="http://schemas.openxmlformats.org/officeDocument/2006/customXml" ds:itemID="{29F5459D-75A3-4035-A303-6431A5BCA6D7}">
   <ds:schemaRefs>
     <ds:schemaRef ds:uri="http://schemas.openxmlformats.org/officeDocument/2006/bibliography"/>
   </ds:schemaRefs>
